--- a/라이선스.docx
+++ b/라이선스.docx
@@ -36,11 +36,6 @@
             </w:r>
           </w:p>
           <w:p>
-            <w:pPr>
-              <w:rPr>
-                <w:rFonts w:hint="eastAsia"/>
-              </w:rPr>
-            </w:pPr>
             <w:r>
               <w:rPr>
                 <w:rFonts w:hint="eastAsia"/>
@@ -93,11 +88,6 @@
             <w:tcW w:w="3005" w:type="dxa"/>
           </w:tcPr>
           <w:p>
-            <w:pPr>
-              <w:rPr>
-                <w:rFonts w:hint="eastAsia"/>
-              </w:rPr>
-            </w:pPr>
             <w:r>
               <w:rPr>
                 <w:rFonts w:hint="eastAsia"/>
@@ -319,11 +309,6 @@
             <w:tcW w:w="3005" w:type="dxa"/>
           </w:tcPr>
           <w:p>
-            <w:pPr>
-              <w:rPr>
-                <w:rFonts w:hint="eastAsia"/>
-              </w:rPr>
-            </w:pPr>
             <w:r>
               <w:rPr>
                 <w:rFonts w:hint="eastAsia"/>
@@ -689,10 +674,363 @@
     </w:tbl>
     <w:p/>
     <w:p>
-      <w:r>
+      <w:pPr>
+        <w:rPr>
+          <w:rFonts w:asciiTheme="minorEastAsia" w:hAnsiTheme="minorEastAsia"/>
+        </w:rPr>
+      </w:pPr>
+      <w:r>
+        <w:rPr>
+          <w:rFonts w:asciiTheme="minorEastAsia" w:hAnsiTheme="minorEastAsia" w:hint="eastAsia"/>
+        </w:rPr>
+        <w:t>※ F</w:t>
+      </w:r>
+      <w:r>
+        <w:rPr>
+          <w:rFonts w:asciiTheme="minorEastAsia" w:hAnsiTheme="minorEastAsia"/>
+        </w:rPr>
+        <w:t>ILE</w:t>
+      </w:r>
+    </w:p>
+    <w:p>
+      <w:pPr>
+        <w:widowControl/>
+        <w:tabs>
+          <w:tab w:val="left" w:pos="916"/>
+          <w:tab w:val="left" w:pos="1832"/>
+          <w:tab w:val="left" w:pos="2748"/>
+          <w:tab w:val="left" w:pos="3664"/>
+          <w:tab w:val="left" w:pos="4580"/>
+          <w:tab w:val="left" w:pos="5496"/>
+          <w:tab w:val="left" w:pos="6412"/>
+          <w:tab w:val="left" w:pos="7328"/>
+          <w:tab w:val="left" w:pos="8244"/>
+          <w:tab w:val="left" w:pos="9160"/>
+          <w:tab w:val="left" w:pos="10076"/>
+          <w:tab w:val="left" w:pos="10992"/>
+          <w:tab w:val="left" w:pos="11908"/>
+          <w:tab w:val="left" w:pos="12824"/>
+          <w:tab w:val="left" w:pos="13740"/>
+          <w:tab w:val="left" w:pos="14656"/>
+        </w:tabs>
+        <w:wordWrap/>
+        <w:autoSpaceDE/>
+        <w:autoSpaceDN/>
+        <w:spacing w:before="300" w:after="300" w:line="240" w:lineRule="auto"/>
+        <w:jc w:val="left"/>
+        <w:textAlignment w:val="center"/>
+        <w:rPr>
+          <w:rFonts w:ascii="Nanum Gothic" w:eastAsia="Nanum Gothic" w:hAnsi="Nanum Gothic" w:cs="굴림체"/>
+          <w:color w:val="767676"/>
+          <w:kern w:val="0"/>
+          <w:sz w:val="18"/>
+          <w:szCs w:val="18"/>
+        </w:rPr>
+      </w:pPr>
+      <w:r>
+        <w:rPr>
+          <w:rFonts w:ascii="Nanum Gothic" w:eastAsia="Nanum Gothic" w:hAnsi="Nanum Gothic" w:cs="굴림체" w:hint="eastAsia"/>
+          <w:color w:val="767676"/>
+          <w:kern w:val="0"/>
+          <w:sz w:val="18"/>
+          <w:szCs w:val="18"/>
+        </w:rPr>
+        <w:t>-</w:t>
+      </w:r>
+      <w:r>
+        <w:rPr>
+          <w:rFonts w:ascii="Nanum Gothic" w:eastAsia="Nanum Gothic" w:hAnsi="Nanum Gothic" w:cs="굴림체"/>
+          <w:color w:val="767676"/>
+          <w:kern w:val="0"/>
+          <w:sz w:val="18"/>
+          <w:szCs w:val="18"/>
+        </w:rPr>
+        <w:t xml:space="preserve"> </w:t>
+      </w:r>
+      <w:r>
+        <w:rPr>
+          <w:rFonts w:ascii="Nanum Gothic" w:eastAsia="Nanum Gothic" w:hAnsi="Nanum Gothic" w:cs="굴림체" w:hint="eastAsia"/>
+          <w:color w:val="767676"/>
+          <w:kern w:val="0"/>
+          <w:sz w:val="18"/>
+          <w:szCs w:val="18"/>
+        </w:rPr>
+        <w:t>제공의무: 원 저작물의 소스코드를 원본 그대로, 혹은 수정하여 새로운 SW에 포함하였을 경우</w:t>
+      </w:r>
+    </w:p>
+    <w:p>
+      <w:pPr>
+        <w:widowControl/>
+        <w:tabs>
+          <w:tab w:val="left" w:pos="916"/>
+          <w:tab w:val="left" w:pos="1832"/>
+          <w:tab w:val="left" w:pos="2748"/>
+          <w:tab w:val="left" w:pos="3664"/>
+          <w:tab w:val="left" w:pos="4580"/>
+          <w:tab w:val="left" w:pos="5496"/>
+          <w:tab w:val="left" w:pos="6412"/>
+          <w:tab w:val="left" w:pos="7328"/>
+          <w:tab w:val="left" w:pos="8244"/>
+          <w:tab w:val="left" w:pos="9160"/>
+          <w:tab w:val="left" w:pos="10076"/>
+          <w:tab w:val="left" w:pos="10992"/>
+          <w:tab w:val="left" w:pos="11908"/>
+          <w:tab w:val="left" w:pos="12824"/>
+          <w:tab w:val="left" w:pos="13740"/>
+          <w:tab w:val="left" w:pos="14656"/>
+        </w:tabs>
+        <w:wordWrap/>
+        <w:autoSpaceDE/>
+        <w:autoSpaceDN/>
+        <w:spacing w:before="300" w:after="300" w:line="240" w:lineRule="auto"/>
+        <w:jc w:val="left"/>
+        <w:textAlignment w:val="center"/>
+        <w:rPr>
+          <w:rFonts w:ascii="Nanum Gothic" w:eastAsia="Nanum Gothic" w:hAnsi="Nanum Gothic" w:cs="굴림체" w:hint="eastAsia"/>
+          <w:color w:val="767676"/>
+          <w:kern w:val="0"/>
+          <w:sz w:val="18"/>
+          <w:szCs w:val="18"/>
+        </w:rPr>
+      </w:pPr>
+      <w:r>
+        <w:rPr>
+          <w:rFonts w:ascii="Nanum Gothic" w:eastAsia="Nanum Gothic" w:hAnsi="Nanum Gothic" w:cs="굴림체" w:hint="eastAsia"/>
+          <w:color w:val="767676"/>
+          <w:kern w:val="0"/>
+          <w:sz w:val="18"/>
+          <w:szCs w:val="18"/>
+        </w:rPr>
+        <w:t>-</w:t>
+      </w:r>
+      <w:r>
+        <w:rPr>
+          <w:rFonts w:ascii="Nanum Gothic" w:eastAsia="Nanum Gothic" w:hAnsi="Nanum Gothic" w:cs="굴림체"/>
+          <w:color w:val="767676"/>
+          <w:kern w:val="0"/>
+          <w:sz w:val="18"/>
+          <w:szCs w:val="18"/>
+        </w:rPr>
+        <w:t xml:space="preserve"> </w:t>
+      </w:r>
+      <w:r>
+        <w:rPr>
+          <w:rFonts w:ascii="Nanum Gothic" w:eastAsia="Nanum Gothic" w:hAnsi="Nanum Gothic" w:cs="굴림체" w:hint="eastAsia"/>
+          <w:color w:val="767676"/>
+          <w:kern w:val="0"/>
+          <w:sz w:val="18"/>
+          <w:szCs w:val="18"/>
+        </w:rPr>
+        <w:t>제공범위: 원 저작물을 사용함에 있어 수정을 거쳤다면, 원 저작물의 소스코드에서부터 존재하던</w:t>
+      </w:r>
+    </w:p>
+    <w:p>
+      <w:pPr>
+        <w:widowControl/>
+        <w:tabs>
+          <w:tab w:val="left" w:pos="916"/>
+          <w:tab w:val="left" w:pos="1832"/>
+          <w:tab w:val="left" w:pos="2748"/>
+          <w:tab w:val="left" w:pos="3664"/>
+          <w:tab w:val="left" w:pos="4580"/>
+          <w:tab w:val="left" w:pos="5496"/>
+          <w:tab w:val="left" w:pos="6412"/>
+          <w:tab w:val="left" w:pos="7328"/>
+          <w:tab w:val="left" w:pos="8244"/>
+          <w:tab w:val="left" w:pos="9160"/>
+          <w:tab w:val="left" w:pos="10076"/>
+          <w:tab w:val="left" w:pos="10992"/>
+          <w:tab w:val="left" w:pos="11908"/>
+          <w:tab w:val="left" w:pos="12824"/>
+          <w:tab w:val="left" w:pos="13740"/>
+          <w:tab w:val="left" w:pos="14656"/>
+        </w:tabs>
+        <w:wordWrap/>
+        <w:autoSpaceDE/>
+        <w:autoSpaceDN/>
+        <w:spacing w:before="300" w:after="300" w:line="240" w:lineRule="auto"/>
+        <w:jc w:val="left"/>
+        <w:textAlignment w:val="center"/>
+        <w:rPr>
+          <w:rFonts w:ascii="Nanum Gothic" w:eastAsia="Nanum Gothic" w:hAnsi="Nanum Gothic" w:cs="굴림체" w:hint="eastAsia"/>
+          <w:color w:val="767676"/>
+          <w:kern w:val="0"/>
+          <w:sz w:val="18"/>
+          <w:szCs w:val="18"/>
+        </w:rPr>
+      </w:pPr>
+      <w:r>
+        <w:rPr>
+          <w:rFonts w:ascii="Nanum Gothic" w:eastAsia="Nanum Gothic" w:hAnsi="Nanum Gothic" w:cs="굴림체" w:hint="eastAsia"/>
+          <w:color w:val="767676"/>
+          <w:kern w:val="0"/>
+          <w:sz w:val="18"/>
+          <w:szCs w:val="18"/>
+        </w:rPr>
+        <w:t>파일 중, 수정된 부분을 포함하는 파생 저작물을 모두 공개해야 하며, 파생 저작물의 저작자가</w:t>
+      </w:r>
+    </w:p>
+    <w:p>
+      <w:pPr>
+        <w:widowControl/>
+        <w:tabs>
+          <w:tab w:val="left" w:pos="916"/>
+          <w:tab w:val="left" w:pos="1832"/>
+          <w:tab w:val="left" w:pos="2748"/>
+          <w:tab w:val="left" w:pos="3664"/>
+          <w:tab w:val="left" w:pos="4580"/>
+          <w:tab w:val="left" w:pos="5496"/>
+          <w:tab w:val="left" w:pos="6412"/>
+          <w:tab w:val="left" w:pos="7328"/>
+          <w:tab w:val="left" w:pos="8244"/>
+          <w:tab w:val="left" w:pos="9160"/>
+          <w:tab w:val="left" w:pos="10076"/>
+          <w:tab w:val="left" w:pos="10992"/>
+          <w:tab w:val="left" w:pos="11908"/>
+          <w:tab w:val="left" w:pos="12824"/>
+          <w:tab w:val="left" w:pos="13740"/>
+          <w:tab w:val="left" w:pos="14656"/>
+        </w:tabs>
+        <w:wordWrap/>
+        <w:autoSpaceDE/>
+        <w:autoSpaceDN/>
+        <w:spacing w:before="300" w:after="300" w:line="240" w:lineRule="auto"/>
+        <w:jc w:val="left"/>
+        <w:textAlignment w:val="center"/>
+        <w:rPr>
+          <w:rFonts w:ascii="Nanum Gothic" w:eastAsia="Nanum Gothic" w:hAnsi="Nanum Gothic" w:cs="굴림체" w:hint="eastAsia"/>
+          <w:color w:val="767676"/>
+          <w:kern w:val="0"/>
+          <w:sz w:val="18"/>
+          <w:szCs w:val="18"/>
+        </w:rPr>
+      </w:pPr>
+      <w:r>
+        <w:rPr>
+          <w:rFonts w:ascii="Nanum Gothic" w:eastAsia="Nanum Gothic" w:hAnsi="Nanum Gothic" w:cs="굴림체" w:hint="eastAsia"/>
+          <w:color w:val="767676"/>
+          <w:kern w:val="0"/>
+          <w:sz w:val="18"/>
+          <w:szCs w:val="18"/>
+        </w:rPr>
+        <w:t>추가적으로 생성한 파일에 대해서는 공개하지 않아도 됨</w:t>
+      </w:r>
+    </w:p>
+    <w:p>
+      <w:pPr>
+        <w:widowControl/>
+        <w:tabs>
+          <w:tab w:val="left" w:pos="916"/>
+          <w:tab w:val="left" w:pos="1832"/>
+          <w:tab w:val="left" w:pos="2748"/>
+          <w:tab w:val="left" w:pos="3664"/>
+          <w:tab w:val="left" w:pos="4580"/>
+          <w:tab w:val="left" w:pos="5496"/>
+          <w:tab w:val="left" w:pos="6412"/>
+          <w:tab w:val="left" w:pos="7328"/>
+          <w:tab w:val="left" w:pos="8244"/>
+          <w:tab w:val="left" w:pos="9160"/>
+          <w:tab w:val="left" w:pos="10076"/>
+          <w:tab w:val="left" w:pos="10992"/>
+          <w:tab w:val="left" w:pos="11908"/>
+          <w:tab w:val="left" w:pos="12824"/>
+          <w:tab w:val="left" w:pos="13740"/>
+          <w:tab w:val="left" w:pos="14656"/>
+        </w:tabs>
+        <w:wordWrap/>
+        <w:autoSpaceDE/>
+        <w:autoSpaceDN/>
+        <w:spacing w:before="300" w:after="300" w:line="240" w:lineRule="auto"/>
+        <w:jc w:val="left"/>
+        <w:textAlignment w:val="center"/>
+        <w:rPr>
+          <w:rFonts w:ascii="Nanum Gothic" w:eastAsia="Nanum Gothic" w:hAnsi="Nanum Gothic" w:cs="굴림체"/>
+          <w:color w:val="767676"/>
+          <w:kern w:val="0"/>
+          <w:sz w:val="18"/>
+          <w:szCs w:val="18"/>
+        </w:rPr>
+      </w:pPr>
+      <w:r>
+        <w:rPr>
+          <w:rFonts w:ascii="Nanum Gothic" w:eastAsia="Nanum Gothic" w:hAnsi="Nanum Gothic" w:cs="굴림체" w:hint="eastAsia"/>
+          <w:color w:val="767676"/>
+          <w:kern w:val="0"/>
+          <w:sz w:val="18"/>
+          <w:szCs w:val="18"/>
+        </w:rPr>
+        <w:t>-</w:t>
+      </w:r>
+      <w:r>
+        <w:rPr>
+          <w:rFonts w:ascii="Nanum Gothic" w:eastAsia="Nanum Gothic" w:hAnsi="Nanum Gothic" w:cs="굴림체"/>
+          <w:color w:val="767676"/>
+          <w:kern w:val="0"/>
+          <w:sz w:val="18"/>
+          <w:szCs w:val="18"/>
+        </w:rPr>
+        <w:t xml:space="preserve"> </w:t>
+      </w:r>
+      <w:r>
+        <w:rPr>
+          <w:rFonts w:ascii="Nanum Gothic" w:eastAsia="Nanum Gothic" w:hAnsi="Nanum Gothic" w:cs="굴림체" w:hint="eastAsia"/>
+          <w:color w:val="767676"/>
+          <w:kern w:val="0"/>
+          <w:sz w:val="18"/>
+          <w:szCs w:val="18"/>
+        </w:rPr>
+        <w:t>Mozilla Public License, Common Development and Distribution License, Sun Public License 등</w:t>
+      </w:r>
+    </w:p>
+    <w:p>
+      <w:pPr>
+        <w:widowControl/>
+        <w:tabs>
+          <w:tab w:val="left" w:pos="916"/>
+          <w:tab w:val="left" w:pos="1832"/>
+          <w:tab w:val="left" w:pos="2748"/>
+          <w:tab w:val="left" w:pos="3664"/>
+          <w:tab w:val="left" w:pos="4580"/>
+          <w:tab w:val="left" w:pos="5496"/>
+          <w:tab w:val="left" w:pos="6412"/>
+          <w:tab w:val="left" w:pos="7328"/>
+          <w:tab w:val="left" w:pos="8244"/>
+          <w:tab w:val="left" w:pos="9160"/>
+          <w:tab w:val="left" w:pos="10076"/>
+          <w:tab w:val="left" w:pos="10992"/>
+          <w:tab w:val="left" w:pos="11908"/>
+          <w:tab w:val="left" w:pos="12824"/>
+          <w:tab w:val="left" w:pos="13740"/>
+          <w:tab w:val="left" w:pos="14656"/>
+        </w:tabs>
+        <w:wordWrap/>
+        <w:autoSpaceDE/>
+        <w:autoSpaceDN/>
+        <w:spacing w:before="300" w:after="300" w:line="240" w:lineRule="auto"/>
+        <w:jc w:val="left"/>
+        <w:textAlignment w:val="center"/>
+        <w:rPr>
+          <w:rFonts w:ascii="Nanum Gothic" w:eastAsia="Nanum Gothic" w:hAnsi="Nanum Gothic" w:cs="굴림체" w:hint="eastAsia"/>
+          <w:color w:val="767676"/>
+          <w:kern w:val="0"/>
+          <w:sz w:val="18"/>
+          <w:szCs w:val="18"/>
+        </w:rPr>
+      </w:pPr>
+    </w:p>
+    <w:p>
+      <w:pPr>
         <w:rPr>
           <w:rFonts w:hint="eastAsia"/>
         </w:rPr>
+      </w:pPr>
+    </w:p>
+    <w:p>
+      <w:r>
+        <w:rPr>
+          <w:rFonts w:hint="eastAsia"/>
+        </w:rPr>
+        <w:lastRenderedPageBreak/>
         <w:t>M</w:t>
       </w:r>
       <w:r>
@@ -753,13 +1091,7 @@
         <w:t>MIT 라이선스(MIT License)는 미국 매사추세츠 공과대학교(MIT)에서 해당 대학의 소프트웨어 공학도들을 돕기 위해 개발한 라이선스다. MIT 라이선스를 따르는 소프트웨어를 개조한 제품을 반드시 오픈 소스로 배포해야 한다는 규정이 없으며 GNU 일반 공중 라이선스의 엄격함을 피하려는 사용자들에게 인기가 있다. 이 라이선스를 따르는 대표적 소프트웨어로 X 윈도 시스템이 있다.</w:t>
       </w:r>
     </w:p>
-    <w:p>
-      <w:pPr>
-        <w:rPr>
-          <w:rFonts w:hint="eastAsia"/>
-        </w:rPr>
-      </w:pPr>
-    </w:p>
+    <w:p/>
     <w:p>
       <w:r>
         <w:rPr>
@@ -809,7 +1141,6 @@
           <w:szCs w:val="18"/>
           <w:shd w:val="clear" w:color="auto" w:fill="FFFFFF"/>
         </w:rPr>
-        <w:lastRenderedPageBreak/>
         <w:t>MS-RL을 포함한 소스코드를 수정하는 한 코드의 유통 및 배포를 허락하는 Free Software라이선스로 OSI의 승인을 받은 라이선스이다.</w:t>
       </w:r>
       <w:r>
@@ -837,23 +1168,15 @@
     <w:p>
       <w:pPr>
         <w:rPr>
+          <w:rFonts w:ascii="Verdana" w:hAnsi="Verdana" w:hint="eastAsia"/>
+          <w:b/>
+        </w:rPr>
+      </w:pPr>
+    </w:p>
+    <w:p>
+      <w:pPr>
+        <w:rPr>
           <w:rFonts w:ascii="Verdana" w:hAnsi="Verdana"/>
-          <w:b/>
-        </w:rPr>
-      </w:pPr>
-    </w:p>
-    <w:p>
-      <w:pPr>
-        <w:rPr>
-          <w:rFonts w:ascii="Verdana" w:hAnsi="Verdana"/>
-          <w:b/>
-        </w:rPr>
-      </w:pPr>
-    </w:p>
-    <w:p>
-      <w:pPr>
-        <w:rPr>
-          <w:rFonts w:ascii="Verdana" w:hAnsi="Verdana" w:hint="eastAsia"/>
           <w:b/>
           <w:sz w:val="32"/>
           <w:szCs w:val="32"/>
@@ -939,7 +1262,7 @@
         <w:spacing w:before="0" w:beforeAutospacing="0" w:after="0" w:afterAutospacing="0" w:line="306" w:lineRule="atLeast"/>
         <w:textAlignment w:val="center"/>
         <w:rPr>
-          <w:rFonts w:ascii="Nanum Gothic" w:eastAsia="Nanum Gothic" w:hAnsi="Nanum Gothic" w:cs="굴림체" w:hint="eastAsia"/>
+          <w:rFonts w:ascii="Nanum Gothic" w:eastAsia="Nanum Gothic" w:hAnsi="Nanum Gothic" w:cs="굴림체"/>
           <w:color w:val="767676"/>
           <w:sz w:val="18"/>
           <w:szCs w:val="18"/>
@@ -1037,7 +1360,7 @@
         <w:spacing w:before="0" w:beforeAutospacing="0" w:after="0" w:afterAutospacing="0" w:line="306" w:lineRule="atLeast"/>
         <w:textAlignment w:val="center"/>
         <w:rPr>
-          <w:rFonts w:ascii="Nanum Gothic" w:eastAsia="Nanum Gothic" w:hAnsi="Nanum Gothic" w:cs="굴림체" w:hint="eastAsia"/>
+          <w:rFonts w:ascii="Nanum Gothic" w:eastAsia="Nanum Gothic" w:hAnsi="Nanum Gothic" w:cs="굴림체"/>
           <w:color w:val="767676"/>
           <w:sz w:val="18"/>
           <w:szCs w:val="18"/>
@@ -1201,43 +1524,11 @@
         <w:spacing w:before="0" w:beforeAutospacing="0" w:after="0" w:afterAutospacing="0" w:line="306" w:lineRule="atLeast"/>
         <w:textAlignment w:val="center"/>
         <w:rPr>
-          <w:rFonts w:ascii="Nanum Gothic" w:eastAsia="Nanum Gothic" w:hAnsi="Nanum Gothic" w:cs="굴림체"/>
-          <w:color w:val="767676"/>
-          <w:sz w:val="18"/>
-          <w:szCs w:val="18"/>
-        </w:rPr>
-      </w:pPr>
-    </w:p>
-    <w:p>
-      <w:pPr>
-        <w:pStyle w:val="a4"/>
-        <w:shd w:val="clear" w:color="auto" w:fill="FFFFFF"/>
-        <w:tabs>
-          <w:tab w:val="left" w:pos="916"/>
-          <w:tab w:val="left" w:pos="1832"/>
-          <w:tab w:val="left" w:pos="2748"/>
-          <w:tab w:val="left" w:pos="3664"/>
-          <w:tab w:val="left" w:pos="4580"/>
-          <w:tab w:val="left" w:pos="5496"/>
-          <w:tab w:val="left" w:pos="6412"/>
-          <w:tab w:val="left" w:pos="7328"/>
-          <w:tab w:val="left" w:pos="8244"/>
-          <w:tab w:val="left" w:pos="9160"/>
-          <w:tab w:val="left" w:pos="10076"/>
-          <w:tab w:val="left" w:pos="10992"/>
-          <w:tab w:val="left" w:pos="11908"/>
-          <w:tab w:val="left" w:pos="12824"/>
-          <w:tab w:val="left" w:pos="13740"/>
-          <w:tab w:val="left" w:pos="14656"/>
-        </w:tabs>
-        <w:wordWrap w:val="0"/>
-        <w:spacing w:before="0" w:beforeAutospacing="0" w:after="0" w:afterAutospacing="0" w:line="306" w:lineRule="atLeast"/>
-        <w:textAlignment w:val="center"/>
-        <w:rPr>
-          <w:rFonts w:ascii="Nanum Gothic" w:eastAsia="Nanum Gothic" w:hAnsi="Nanum Gothic" w:cs="굴림체"/>
-          <w:color w:val="767676"/>
-          <w:sz w:val="18"/>
-          <w:szCs w:val="18"/>
+          <w:rFonts w:ascii="Verdana" w:eastAsia="Nanum Gothic" w:hAnsi="Verdana" w:cs="굴림체" w:hint="eastAsia"/>
+          <w:color w:val="000000"/>
+          <w:sz w:val="19"/>
+          <w:szCs w:val="19"/>
+          <w:lang w:val="en"/>
         </w:rPr>
       </w:pPr>
     </w:p>
@@ -1340,7 +1631,7 @@
         <w:jc w:val="left"/>
         <w:textAlignment w:val="center"/>
         <w:rPr>
-          <w:rFonts w:ascii="Nanum Gothic" w:eastAsia="Nanum Gothic" w:hAnsi="Nanum Gothic" w:cs="굴림체" w:hint="eastAsia"/>
+          <w:rFonts w:ascii="Nanum Gothic" w:eastAsia="Nanum Gothic" w:hAnsi="Nanum Gothic" w:cs="굴림체"/>
           <w:color w:val="767676"/>
           <w:kern w:val="0"/>
           <w:sz w:val="18"/>
@@ -1431,13 +1722,15 @@
         <w:jc w:val="left"/>
         <w:textAlignment w:val="center"/>
         <w:rPr>
-          <w:rFonts w:ascii="Nanum Gothic" w:eastAsia="Nanum Gothic" w:hAnsi="Nanum Gothic" w:cs="굴림체" w:hint="eastAsia"/>
+          <w:rFonts w:ascii="Nanum Gothic" w:eastAsia="Nanum Gothic" w:hAnsi="Nanum Gothic" w:cs="굴림체"/>
           <w:color w:val="767676"/>
           <w:kern w:val="0"/>
           <w:sz w:val="18"/>
           <w:szCs w:val="18"/>
         </w:rPr>
       </w:pPr>
+      <w:bookmarkStart w:id="0" w:name="_GoBack"/>
+      <w:bookmarkEnd w:id="0"/>
     </w:p>
     <w:p>
       <w:pPr>
@@ -1480,6 +1773,7 @@
           <w:kern w:val="0"/>
           <w:szCs w:val="20"/>
         </w:rPr>
+        <w:lastRenderedPageBreak/>
         <w:t>1. Definitions</w:t>
       </w:r>
       <w:r>
@@ -1551,16 +1845,14 @@
         <w:jc w:val="left"/>
         <w:textAlignment w:val="center"/>
         <w:rPr>
-          <w:rFonts w:ascii="Nanum Gothic" w:eastAsia="Nanum Gothic" w:hAnsi="Nanum Gothic" w:cs="굴림체" w:hint="eastAsia"/>
+          <w:rFonts w:ascii="Nanum Gothic" w:eastAsia="Nanum Gothic" w:hAnsi="Nanum Gothic" w:cs="굴림체"/>
           <w:color w:val="767676"/>
           <w:kern w:val="0"/>
           <w:sz w:val="18"/>
           <w:szCs w:val="18"/>
         </w:rPr>
       </w:pPr>
-      <w:bookmarkStart w:id="0" w:name="_GoBack"/>
-    </w:p>
-    <w:bookmarkEnd w:id="0"/>
+    </w:p>
     <w:p>
       <w:pPr>
         <w:widowControl/>
@@ -1622,15 +1914,6 @@
           <w:szCs w:val="20"/>
         </w:rPr>
         <w:br/>
-      </w:r>
-      <w:r>
-        <w:rPr>
-          <w:rFonts w:ascii="Verdana" w:eastAsia="Nanum Gothic" w:hAnsi="Verdana" w:cs="굴림체"/>
-          <w:color w:val="494949"/>
-          <w:kern w:val="0"/>
-          <w:szCs w:val="20"/>
-        </w:rPr>
-        <w:lastRenderedPageBreak/>
         <w:t>(B) Patent Grant- Subject to the terms of this license, including the license conditions and limitations in section 3, each contributor grants you a non-exclusive, worldwide, royalty-free license under its licensed patents to make, have made, use, sell, offer for sale, import, and/or otherwise dispose of its contribution in the software or derivative works of the contribution in the software.</w:t>
       </w:r>
     </w:p>
@@ -1662,7 +1945,7 @@
         <w:jc w:val="left"/>
         <w:textAlignment w:val="center"/>
         <w:rPr>
-          <w:rFonts w:ascii="Nanum Gothic" w:eastAsia="Nanum Gothic" w:hAnsi="Nanum Gothic" w:cs="굴림체" w:hint="eastAsia"/>
+          <w:rFonts w:ascii="Nanum Gothic" w:eastAsia="Nanum Gothic" w:hAnsi="Nanum Gothic" w:cs="굴림체"/>
           <w:color w:val="767676"/>
           <w:kern w:val="0"/>
           <w:sz w:val="18"/>
@@ -1698,7 +1981,7 @@
         <w:jc w:val="left"/>
         <w:textAlignment w:val="center"/>
         <w:rPr>
-          <w:rFonts w:ascii="Nanum Gothic" w:eastAsia="Nanum Gothic" w:hAnsi="Nanum Gothic" w:cs="굴림체" w:hint="eastAsia"/>
+          <w:rFonts w:ascii="Nanum Gothic" w:eastAsia="Nanum Gothic" w:hAnsi="Nanum Gothic" w:cs="굴림체"/>
           <w:color w:val="767676"/>
           <w:kern w:val="0"/>
           <w:sz w:val="18"/>
@@ -1801,12 +2084,111 @@
         <w:spacing w:before="0" w:beforeAutospacing="0" w:after="0" w:afterAutospacing="0" w:line="306" w:lineRule="atLeast"/>
         <w:textAlignment w:val="center"/>
         <w:rPr>
+          <w:rFonts w:ascii="Nanum Gothic" w:eastAsia="Nanum Gothic" w:hAnsi="Nanum Gothic" w:cs="굴림체"/>
+          <w:color w:val="767676"/>
+          <w:sz w:val="18"/>
+          <w:szCs w:val="18"/>
+        </w:rPr>
+      </w:pPr>
+    </w:p>
+    <w:p>
+      <w:pPr>
+        <w:pStyle w:val="a4"/>
+        <w:shd w:val="clear" w:color="auto" w:fill="FFFFFF"/>
+        <w:tabs>
+          <w:tab w:val="left" w:pos="916"/>
+          <w:tab w:val="left" w:pos="1832"/>
+          <w:tab w:val="left" w:pos="2748"/>
+          <w:tab w:val="left" w:pos="3664"/>
+          <w:tab w:val="left" w:pos="4580"/>
+          <w:tab w:val="left" w:pos="5496"/>
+          <w:tab w:val="left" w:pos="6412"/>
+          <w:tab w:val="left" w:pos="7328"/>
+          <w:tab w:val="left" w:pos="8244"/>
+          <w:tab w:val="left" w:pos="9160"/>
+          <w:tab w:val="left" w:pos="10076"/>
+          <w:tab w:val="left" w:pos="10992"/>
+          <w:tab w:val="left" w:pos="11908"/>
+          <w:tab w:val="left" w:pos="12824"/>
+          <w:tab w:val="left" w:pos="13740"/>
+          <w:tab w:val="left" w:pos="14656"/>
+        </w:tabs>
+        <w:wordWrap w:val="0"/>
+        <w:spacing w:before="0" w:beforeAutospacing="0" w:after="0" w:afterAutospacing="0" w:line="306" w:lineRule="atLeast"/>
+        <w:textAlignment w:val="center"/>
+        <w:rPr>
+          <w:rFonts w:ascii="Nanum Gothic" w:eastAsia="Nanum Gothic" w:hAnsi="Nanum Gothic" w:cs="굴림체"/>
+          <w:color w:val="767676"/>
+          <w:sz w:val="18"/>
+          <w:szCs w:val="18"/>
+        </w:rPr>
+      </w:pPr>
+    </w:p>
+    <w:p>
+      <w:pPr>
+        <w:pStyle w:val="a4"/>
+        <w:shd w:val="clear" w:color="auto" w:fill="FFFFFF"/>
+        <w:tabs>
+          <w:tab w:val="left" w:pos="916"/>
+          <w:tab w:val="left" w:pos="1832"/>
+          <w:tab w:val="left" w:pos="2748"/>
+          <w:tab w:val="left" w:pos="3664"/>
+          <w:tab w:val="left" w:pos="4580"/>
+          <w:tab w:val="left" w:pos="5496"/>
+          <w:tab w:val="left" w:pos="6412"/>
+          <w:tab w:val="left" w:pos="7328"/>
+          <w:tab w:val="left" w:pos="8244"/>
+          <w:tab w:val="left" w:pos="9160"/>
+          <w:tab w:val="left" w:pos="10076"/>
+          <w:tab w:val="left" w:pos="10992"/>
+          <w:tab w:val="left" w:pos="11908"/>
+          <w:tab w:val="left" w:pos="12824"/>
+          <w:tab w:val="left" w:pos="13740"/>
+          <w:tab w:val="left" w:pos="14656"/>
+        </w:tabs>
+        <w:wordWrap w:val="0"/>
+        <w:spacing w:before="0" w:beforeAutospacing="0" w:after="0" w:afterAutospacing="0" w:line="306" w:lineRule="atLeast"/>
+        <w:textAlignment w:val="center"/>
+        <w:rPr>
           <w:rFonts w:ascii="Nanum Gothic" w:eastAsia="Nanum Gothic" w:hAnsi="Nanum Gothic" w:cs="굴림체" w:hint="eastAsia"/>
           <w:color w:val="767676"/>
-          <w:sz w:val="18"/>
-          <w:szCs w:val="18"/>
         </w:rPr>
       </w:pPr>
+      <w:r>
+        <w:rPr>
+          <w:rFonts w:ascii="Nanum Gothic" w:eastAsia="Nanum Gothic" w:hAnsi="Nanum Gothic" w:cs="굴림체" w:hint="eastAsia"/>
+          <w:color w:val="767676"/>
+        </w:rPr>
+        <w:t>소스코드 배포에 문제가 없음을 알리고</w:t>
+      </w:r>
+      <w:r>
+        <w:rPr>
+          <w:rFonts w:ascii="Nanum Gothic" w:eastAsia="Nanum Gothic" w:hAnsi="Nanum Gothic" w:cs="굴림체"/>
+          <w:color w:val="767676"/>
+        </w:rPr>
+        <w:t xml:space="preserve"> </w:t>
+      </w:r>
+      <w:r>
+        <w:rPr>
+          <w:rFonts w:ascii="Nanum Gothic" w:eastAsia="Nanum Gothic" w:hAnsi="Nanum Gothic" w:cs="굴림체" w:hint="eastAsia"/>
+          <w:color w:val="767676"/>
+        </w:rPr>
+        <w:t>라이선스 사본을 첨부했으며</w:t>
+      </w:r>
+      <w:r>
+        <w:rPr>
+          <w:rFonts w:ascii="Nanum Gothic" w:eastAsia="Nanum Gothic" w:hAnsi="Nanum Gothic" w:cs="굴림체" w:hint="eastAsia"/>
+          <w:color w:val="767676"/>
+        </w:rPr>
+        <w:t xml:space="preserve"> </w:t>
+      </w:r>
+      <w:r>
+        <w:rPr>
+          <w:rFonts w:ascii="Nanum Gothic" w:eastAsia="Nanum Gothic" w:hAnsi="Nanum Gothic" w:cs="굴림체" w:hint="eastAsia"/>
+          <w:color w:val="767676"/>
+        </w:rPr>
+        <w:t>상기 내용을 바탕으로 두 라이선스의 충돌이 없음을 보증한다.</w:t>
+      </w:r>
     </w:p>
     <w:sectPr>
       <w:pgSz w:w="11906" w:h="16838"/>
@@ -2300,6 +2682,61 @@
       <w:ind w:leftChars="400" w:left="800"/>
     </w:pPr>
   </w:style>
+  <w:style w:type="paragraph" w:styleId="HTML">
+    <w:name w:val="HTML Preformatted"/>
+    <w:basedOn w:val="a"/>
+    <w:link w:val="HTMLChar"/>
+    <w:uiPriority w:val="99"/>
+    <w:semiHidden/>
+    <w:unhideWhenUsed/>
+    <w:rsid w:val="005478CC"/>
+    <w:pPr>
+      <w:widowControl/>
+      <w:tabs>
+        <w:tab w:val="left" w:pos="916"/>
+        <w:tab w:val="left" w:pos="1832"/>
+        <w:tab w:val="left" w:pos="2748"/>
+        <w:tab w:val="left" w:pos="3664"/>
+        <w:tab w:val="left" w:pos="4580"/>
+        <w:tab w:val="left" w:pos="5496"/>
+        <w:tab w:val="left" w:pos="6412"/>
+        <w:tab w:val="left" w:pos="7328"/>
+        <w:tab w:val="left" w:pos="8244"/>
+        <w:tab w:val="left" w:pos="9160"/>
+        <w:tab w:val="left" w:pos="10076"/>
+        <w:tab w:val="left" w:pos="10992"/>
+        <w:tab w:val="left" w:pos="11908"/>
+        <w:tab w:val="left" w:pos="12824"/>
+        <w:tab w:val="left" w:pos="13740"/>
+        <w:tab w:val="left" w:pos="14656"/>
+      </w:tabs>
+      <w:wordWrap/>
+      <w:autoSpaceDE/>
+      <w:autoSpaceDN/>
+      <w:spacing w:after="0" w:line="240" w:lineRule="auto"/>
+      <w:jc w:val="left"/>
+    </w:pPr>
+    <w:rPr>
+      <w:rFonts w:ascii="굴림체" w:eastAsia="굴림체" w:hAnsi="굴림체" w:cs="굴림체"/>
+      <w:kern w:val="0"/>
+      <w:sz w:val="24"/>
+      <w:szCs w:val="24"/>
+    </w:rPr>
+  </w:style>
+  <w:style w:type="character" w:customStyle="1" w:styleId="HTMLChar">
+    <w:name w:val="미리 서식이 지정된 HTML Char"/>
+    <w:basedOn w:val="a0"/>
+    <w:link w:val="HTML"/>
+    <w:uiPriority w:val="99"/>
+    <w:semiHidden/>
+    <w:rsid w:val="005478CC"/>
+    <w:rPr>
+      <w:rFonts w:ascii="굴림체" w:eastAsia="굴림체" w:hAnsi="굴림체" w:cs="굴림체"/>
+      <w:kern w:val="0"/>
+      <w:sz w:val="24"/>
+      <w:szCs w:val="24"/>
+    </w:rPr>
+  </w:style>
 </w:styles>
 </file>
 

--- a/라이선스.docx
+++ b/라이선스.docx
@@ -2,6 +2,165 @@
 <file path=word/document.xml><?xml version="1.0" encoding="utf-8"?>
 <w:document xmlns:wpc="http://schemas.microsoft.com/office/word/2010/wordprocessingCanvas" xmlns:cx="http://schemas.microsoft.com/office/drawing/2014/chartex" xmlns:cx1="http://schemas.microsoft.com/office/drawing/2015/9/8/chartex" xmlns:cx2="http://schemas.microsoft.com/office/drawing/2015/10/21/chartex" xmlns:cx3="http://schemas.microsoft.com/office/drawing/2016/5/9/chartex" xmlns:cx4="http://schemas.microsoft.com/office/drawing/2016/5/10/chartex" xmlns:cx5="http://schemas.microsoft.com/office/drawing/2016/5/11/chartex" xmlns:cx6="http://schemas.microsoft.com/office/drawing/2016/5/12/chartex" xmlns:cx7="http://schemas.microsoft.com/office/drawing/2016/5/13/chartex" xmlns:cx8="http://schemas.microsoft.com/office/drawing/2016/5/14/chartex" xmlns:mc="http://schemas.openxmlformats.org/markup-compatibility/2006" xmlns:aink="http://schemas.microsoft.com/office/drawing/2016/ink" xmlns:am3d="http://schemas.microsoft.com/office/drawing/2017/model3d" xmlns:o="urn:schemas-microsoft-com:office:office" xmlns:r="http://schemas.openxmlformats.org/officeDocument/2006/relationships" xmlns:m="http://schemas.openxmlformats.org/officeDocument/2006/math" xmlns:v="urn:schemas-microsoft-com:vml" xmlns:wp14="http://schemas.microsoft.com/office/word/2010/wordprocessingDrawing" xmlns:wp="http://schemas.openxmlformats.org/drawingml/2006/wordprocessingDrawing" xmlns:w10="urn:schemas-microsoft-com:office:word" xmlns:w="http://schemas.openxmlformats.org/wordprocessingml/2006/main" xmlns:w14="http://schemas.microsoft.com/office/word/2010/wordml" xmlns:w15="http://schemas.microsoft.com/office/word/2012/wordml" xmlns:w16cid="http://schemas.microsoft.com/office/word/2016/wordml/cid" xmlns:w16se="http://schemas.microsoft.com/office/word/2015/wordml/symex" xmlns:wpg="http://schemas.microsoft.com/office/word/2010/wordprocessingGroup" xmlns:wpi="http://schemas.microsoft.com/office/word/2010/wordprocessingInk" xmlns:wne="http://schemas.microsoft.com/office/word/2006/wordml" xmlns:wps="http://schemas.microsoft.com/office/word/2010/wordprocessingShape" mc:Ignorable="w14 w15 w16se w16cid wp14">
   <w:body>
+    <w:p>
+      <w:pPr>
+        <w:jc w:val="center"/>
+        <w:rPr>
+          <w:rFonts w:asciiTheme="minorEastAsia" w:hAnsiTheme="minorEastAsia" w:hint="eastAsia"/>
+          <w:b/>
+          <w:sz w:val="28"/>
+          <w:szCs w:val="28"/>
+        </w:rPr>
+      </w:pPr>
+      <w:r>
+        <w:rPr>
+          <w:rFonts w:asciiTheme="minorEastAsia" w:hAnsiTheme="minorEastAsia" w:hint="eastAsia"/>
+          <w:b/>
+          <w:sz w:val="28"/>
+          <w:szCs w:val="28"/>
+        </w:rPr>
+        <w:t>라이선스 보증서</w:t>
+      </w:r>
+    </w:p>
+    <w:p>
+      <w:pPr>
+        <w:rPr>
+          <w:rFonts w:asciiTheme="minorEastAsia" w:hAnsiTheme="minorEastAsia"/>
+          <w:b/>
+          <w:sz w:val="28"/>
+          <w:szCs w:val="28"/>
+        </w:rPr>
+      </w:pPr>
+    </w:p>
+    <w:p>
+      <w:pPr>
+        <w:rPr>
+          <w:rFonts w:asciiTheme="minorEastAsia" w:hAnsiTheme="minorEastAsia"/>
+          <w:b/>
+          <w:sz w:val="28"/>
+          <w:szCs w:val="28"/>
+        </w:rPr>
+      </w:pPr>
+      <w:r>
+        <w:rPr>
+          <w:rFonts w:asciiTheme="minorEastAsia" w:hAnsiTheme="minorEastAsia" w:hint="eastAsia"/>
+          <w:b/>
+          <w:sz w:val="28"/>
+          <w:szCs w:val="28"/>
+        </w:rPr>
+        <w:t>『사용된 라이선스』</w:t>
+      </w:r>
+    </w:p>
+    <w:p>
+      <w:pPr>
+        <w:rPr>
+          <w:rFonts w:asciiTheme="minorEastAsia" w:hAnsiTheme="minorEastAsia"/>
+        </w:rPr>
+      </w:pPr>
+      <w:r>
+        <w:rPr>
+          <w:rFonts w:asciiTheme="minorEastAsia" w:hAnsiTheme="minorEastAsia" w:hint="eastAsia"/>
+        </w:rPr>
+        <w:t>M</w:t>
+      </w:r>
+      <w:r>
+        <w:rPr>
+          <w:rFonts w:asciiTheme="minorEastAsia" w:hAnsiTheme="minorEastAsia"/>
+        </w:rPr>
+        <w:t>IT License</w:t>
+      </w:r>
+    </w:p>
+    <w:p>
+      <w:pPr>
+        <w:rPr>
+          <w:rFonts w:asciiTheme="minorEastAsia" w:hAnsiTheme="minorEastAsia" w:hint="eastAsia"/>
+        </w:rPr>
+      </w:pPr>
+      <w:r>
+        <w:rPr>
+          <w:rFonts w:asciiTheme="minorEastAsia" w:hAnsiTheme="minorEastAsia" w:hint="eastAsia"/>
+        </w:rPr>
+        <w:t>M</w:t>
+      </w:r>
+      <w:r>
+        <w:rPr>
+          <w:rFonts w:asciiTheme="minorEastAsia" w:hAnsiTheme="minorEastAsia"/>
+        </w:rPr>
+        <w:t>icrosoft Reciprocal License(</w:t>
+      </w:r>
+      <w:proofErr w:type="spellStart"/>
+      <w:r>
+        <w:rPr>
+          <w:rFonts w:asciiTheme="minorEastAsia" w:hAnsiTheme="minorEastAsia"/>
+        </w:rPr>
+        <w:t>Ms_RL</w:t>
+      </w:r>
+      <w:proofErr w:type="spellEnd"/>
+      <w:r>
+        <w:rPr>
+          <w:rFonts w:asciiTheme="minorEastAsia" w:hAnsiTheme="minorEastAsia"/>
+        </w:rPr>
+        <w:t>)</w:t>
+      </w:r>
+    </w:p>
+    <w:p>
+      <w:pPr>
+        <w:jc w:val="left"/>
+        <w:rPr>
+          <w:rFonts w:asciiTheme="minorEastAsia" w:hAnsiTheme="minorEastAsia"/>
+        </w:rPr>
+      </w:pPr>
+    </w:p>
+    <w:p>
+      <w:pPr>
+        <w:rPr>
+          <w:rFonts w:hint="eastAsia"/>
+          <w:b/>
+          <w:sz w:val="28"/>
+          <w:szCs w:val="28"/>
+        </w:rPr>
+      </w:pPr>
+      <w:proofErr w:type="spellStart"/>
+      <w:r>
+        <w:rPr>
+          <w:rFonts w:asciiTheme="minorEastAsia" w:hAnsiTheme="minorEastAsia" w:hint="eastAsia"/>
+          <w:b/>
+          <w:sz w:val="28"/>
+          <w:szCs w:val="28"/>
+        </w:rPr>
+        <w:t>Ⅰ</w:t>
+      </w:r>
+      <w:proofErr w:type="spellEnd"/>
+      <w:r>
+        <w:rPr>
+          <w:rFonts w:asciiTheme="minorEastAsia" w:hAnsiTheme="minorEastAsia" w:hint="eastAsia"/>
+          <w:b/>
+          <w:sz w:val="28"/>
+          <w:szCs w:val="28"/>
+        </w:rPr>
+        <w:t>.</w:t>
+      </w:r>
+      <w:r>
+        <w:rPr>
+          <w:rFonts w:asciiTheme="minorEastAsia" w:hAnsiTheme="minorEastAsia"/>
+          <w:b/>
+          <w:sz w:val="28"/>
+          <w:szCs w:val="28"/>
+        </w:rPr>
+        <w:t xml:space="preserve"> </w:t>
+      </w:r>
+      <w:r>
+        <w:rPr>
+          <w:rFonts w:hint="eastAsia"/>
+          <w:b/>
+          <w:sz w:val="28"/>
+          <w:szCs w:val="28"/>
+        </w:rPr>
+        <w:t>라이선스 비교표</w:t>
+      </w:r>
+      <w:bookmarkStart w:id="0" w:name="_GoBack"/>
+      <w:bookmarkEnd w:id="0"/>
+    </w:p>
     <w:tbl>
       <w:tblPr>
         <w:tblStyle w:val="a3"/>
@@ -49,6 +208,9 @@
             <w:tcW w:w="3005" w:type="dxa"/>
           </w:tcPr>
           <w:p>
+            <w:pPr>
+              <w:jc w:val="center"/>
+            </w:pPr>
             <w:r>
               <w:rPr>
                 <w:rFonts w:ascii="돋움" w:eastAsia="돋움" w:hAnsi="돋움" w:hint="eastAsia"/>
@@ -66,6 +228,9 @@
             <w:tcW w:w="3006" w:type="dxa"/>
           </w:tcPr>
           <w:p>
+            <w:pPr>
+              <w:jc w:val="center"/>
+            </w:pPr>
             <w:r>
               <w:rPr>
                 <w:rFonts w:ascii="돋움" w:eastAsia="돋움" w:hAnsi="돋움" w:hint="eastAsia"/>
@@ -88,6 +253,9 @@
             <w:tcW w:w="3005" w:type="dxa"/>
           </w:tcPr>
           <w:p>
+            <w:pPr>
+              <w:jc w:val="center"/>
+            </w:pPr>
             <w:r>
               <w:rPr>
                 <w:rFonts w:hint="eastAsia"/>
@@ -119,6 +287,9 @@
             <w:tcW w:w="3005" w:type="dxa"/>
           </w:tcPr>
           <w:p>
+            <w:pPr>
+              <w:jc w:val="center"/>
+            </w:pPr>
             <w:r>
               <w:rPr>
                 <w:rFonts w:hint="eastAsia"/>
@@ -132,6 +303,9 @@
             <w:tcW w:w="3006" w:type="dxa"/>
           </w:tcPr>
           <w:p>
+            <w:pPr>
+              <w:jc w:val="center"/>
+            </w:pPr>
             <w:r>
               <w:rPr>
                 <w:rFonts w:hint="eastAsia"/>
@@ -150,6 +324,9 @@
             <w:tcW w:w="3005" w:type="dxa"/>
           </w:tcPr>
           <w:p>
+            <w:pPr>
+              <w:jc w:val="center"/>
+            </w:pPr>
             <w:r>
               <w:rPr>
                 <w:rFonts w:hint="eastAsia"/>
@@ -163,6 +340,9 @@
             <w:tcW w:w="3005" w:type="dxa"/>
           </w:tcPr>
           <w:p>
+            <w:pPr>
+              <w:jc w:val="center"/>
+            </w:pPr>
             <w:r>
               <w:rPr>
                 <w:rFonts w:hint="eastAsia"/>
@@ -176,6 +356,9 @@
             <w:tcW w:w="3006" w:type="dxa"/>
           </w:tcPr>
           <w:p>
+            <w:pPr>
+              <w:jc w:val="center"/>
+            </w:pPr>
             <w:r>
               <w:rPr>
                 <w:rFonts w:hint="eastAsia"/>
@@ -194,6 +377,9 @@
             <w:tcW w:w="3005" w:type="dxa"/>
           </w:tcPr>
           <w:p>
+            <w:pPr>
+              <w:jc w:val="center"/>
+            </w:pPr>
             <w:r>
               <w:rPr>
                 <w:rFonts w:hint="eastAsia"/>
@@ -216,6 +402,9 @@
             <w:tcW w:w="3005" w:type="dxa"/>
           </w:tcPr>
           <w:p>
+            <w:pPr>
+              <w:jc w:val="center"/>
+            </w:pPr>
             <w:r>
               <w:rPr>
                 <w:rFonts w:hint="eastAsia"/>
@@ -229,6 +418,9 @@
             <w:tcW w:w="3006" w:type="dxa"/>
           </w:tcPr>
           <w:p>
+            <w:pPr>
+              <w:jc w:val="center"/>
+            </w:pPr>
             <w:r>
               <w:rPr>
                 <w:rFonts w:hint="eastAsia"/>
@@ -247,6 +439,9 @@
             <w:tcW w:w="3005" w:type="dxa"/>
           </w:tcPr>
           <w:p>
+            <w:pPr>
+              <w:jc w:val="center"/>
+            </w:pPr>
             <w:r>
               <w:rPr>
                 <w:rFonts w:hint="eastAsia"/>
@@ -269,6 +464,9 @@
             <w:tcW w:w="3005" w:type="dxa"/>
           </w:tcPr>
           <w:p>
+            <w:pPr>
+              <w:jc w:val="center"/>
+            </w:pPr>
             <w:r>
               <w:rPr>
                 <w:rFonts w:hint="eastAsia"/>
@@ -288,6 +486,9 @@
             <w:tcW w:w="3006" w:type="dxa"/>
           </w:tcPr>
           <w:p>
+            <w:pPr>
+              <w:jc w:val="center"/>
+            </w:pPr>
             <w:r>
               <w:rPr>
                 <w:rFonts w:hint="eastAsia"/>
@@ -309,6 +510,9 @@
             <w:tcW w:w="3005" w:type="dxa"/>
           </w:tcPr>
           <w:p>
+            <w:pPr>
+              <w:jc w:val="center"/>
+            </w:pPr>
             <w:r>
               <w:rPr>
                 <w:rFonts w:hint="eastAsia"/>
@@ -331,6 +535,9 @@
             <w:tcW w:w="3005" w:type="dxa"/>
           </w:tcPr>
           <w:p>
+            <w:pPr>
+              <w:jc w:val="center"/>
+            </w:pPr>
             <w:r>
               <w:rPr>
                 <w:rFonts w:hint="eastAsia"/>
@@ -344,6 +551,9 @@
             <w:tcW w:w="3006" w:type="dxa"/>
           </w:tcPr>
           <w:p>
+            <w:pPr>
+              <w:jc w:val="center"/>
+            </w:pPr>
             <w:r>
               <w:rPr>
                 <w:rFonts w:hint="eastAsia"/>
@@ -362,6 +572,9 @@
             <w:tcW w:w="3005" w:type="dxa"/>
           </w:tcPr>
           <w:p>
+            <w:pPr>
+              <w:jc w:val="center"/>
+            </w:pPr>
             <w:r>
               <w:rPr>
                 <w:rFonts w:hint="eastAsia"/>
@@ -375,6 +588,9 @@
             <w:tcW w:w="3005" w:type="dxa"/>
           </w:tcPr>
           <w:p>
+            <w:pPr>
+              <w:jc w:val="center"/>
+            </w:pPr>
             <w:r>
               <w:rPr>
                 <w:rFonts w:hint="eastAsia"/>
@@ -394,6 +610,9 @@
             <w:tcW w:w="3006" w:type="dxa"/>
           </w:tcPr>
           <w:p>
+            <w:pPr>
+              <w:jc w:val="center"/>
+            </w:pPr>
             <w:r>
               <w:rPr>
                 <w:rFonts w:hint="eastAsia"/>
@@ -418,6 +637,9 @@
             <w:tcW w:w="3005" w:type="dxa"/>
           </w:tcPr>
           <w:p>
+            <w:pPr>
+              <w:jc w:val="center"/>
+            </w:pPr>
             <w:r>
               <w:rPr>
                 <w:rFonts w:hint="eastAsia"/>
@@ -431,6 +653,9 @@
             <w:tcW w:w="3005" w:type="dxa"/>
           </w:tcPr>
           <w:p>
+            <w:pPr>
+              <w:jc w:val="center"/>
+            </w:pPr>
             <w:r>
               <w:rPr>
                 <w:rFonts w:hint="eastAsia"/>
@@ -450,6 +675,9 @@
             <w:tcW w:w="3006" w:type="dxa"/>
           </w:tcPr>
           <w:p>
+            <w:pPr>
+              <w:jc w:val="center"/>
+            </w:pPr>
             <w:r>
               <w:rPr>
                 <w:rFonts w:hint="eastAsia"/>
@@ -468,6 +696,9 @@
             <w:tcW w:w="3005" w:type="dxa"/>
           </w:tcPr>
           <w:p>
+            <w:pPr>
+              <w:jc w:val="center"/>
+            </w:pPr>
             <w:r>
               <w:rPr>
                 <w:rFonts w:hint="eastAsia"/>
@@ -481,6 +712,9 @@
             <w:tcW w:w="3005" w:type="dxa"/>
           </w:tcPr>
           <w:p>
+            <w:pPr>
+              <w:jc w:val="center"/>
+            </w:pPr>
             <w:r>
               <w:rPr>
                 <w:rFonts w:hint="eastAsia"/>
@@ -500,6 +734,9 @@
             <w:tcW w:w="3006" w:type="dxa"/>
           </w:tcPr>
           <w:p>
+            <w:pPr>
+              <w:jc w:val="center"/>
+            </w:pPr>
             <w:r>
               <w:rPr>
                 <w:rFonts w:hint="eastAsia"/>
@@ -518,6 +755,9 @@
             <w:tcW w:w="3005" w:type="dxa"/>
           </w:tcPr>
           <w:p>
+            <w:pPr>
+              <w:jc w:val="center"/>
+            </w:pPr>
             <w:r>
               <w:rPr>
                 <w:rFonts w:hint="eastAsia"/>
@@ -549,6 +789,9 @@
             <w:tcW w:w="3005" w:type="dxa"/>
           </w:tcPr>
           <w:p>
+            <w:pPr>
+              <w:jc w:val="center"/>
+            </w:pPr>
             <w:r>
               <w:rPr>
                 <w:rFonts w:hint="eastAsia"/>
@@ -568,6 +811,9 @@
             <w:tcW w:w="3006" w:type="dxa"/>
           </w:tcPr>
           <w:p>
+            <w:pPr>
+              <w:jc w:val="center"/>
+            </w:pPr>
             <w:r>
               <w:rPr>
                 <w:rFonts w:hint="eastAsia"/>
@@ -586,6 +832,9 @@
             <w:tcW w:w="3005" w:type="dxa"/>
           </w:tcPr>
           <w:p>
+            <w:pPr>
+              <w:jc w:val="center"/>
+            </w:pPr>
             <w:r>
               <w:rPr>
                 <w:rFonts w:hint="eastAsia"/>
@@ -599,6 +848,9 @@
             <w:tcW w:w="3005" w:type="dxa"/>
           </w:tcPr>
           <w:p>
+            <w:pPr>
+              <w:jc w:val="center"/>
+            </w:pPr>
             <w:r>
               <w:rPr>
                 <w:rFonts w:hint="eastAsia"/>
@@ -612,6 +864,9 @@
             <w:tcW w:w="3006" w:type="dxa"/>
           </w:tcPr>
           <w:p>
+            <w:pPr>
+              <w:jc w:val="center"/>
+            </w:pPr>
             <w:r>
               <w:rPr>
                 <w:rFonts w:hint="eastAsia"/>
@@ -630,6 +885,9 @@
             <w:tcW w:w="3005" w:type="dxa"/>
           </w:tcPr>
           <w:p>
+            <w:pPr>
+              <w:jc w:val="center"/>
+            </w:pPr>
             <w:r>
               <w:rPr>
                 <w:rFonts w:hint="eastAsia"/>
@@ -643,6 +901,9 @@
             <w:tcW w:w="3005" w:type="dxa"/>
           </w:tcPr>
           <w:p>
+            <w:pPr>
+              <w:jc w:val="center"/>
+            </w:pPr>
             <w:r>
               <w:rPr>
                 <w:rFonts w:hint="eastAsia"/>
@@ -656,6 +917,9 @@
             <w:tcW w:w="3006" w:type="dxa"/>
           </w:tcPr>
           <w:p>
+            <w:pPr>
+              <w:jc w:val="center"/>
+            </w:pPr>
             <w:r>
               <w:rPr>
                 <w:rFonts w:hint="eastAsia"/>
@@ -679,10 +943,18 @@
           <w:rFonts w:asciiTheme="minorEastAsia" w:hAnsiTheme="minorEastAsia"/>
         </w:rPr>
       </w:pPr>
+    </w:p>
+    <w:p>
+      <w:pPr>
+        <w:rPr>
+          <w:rFonts w:asciiTheme="minorEastAsia" w:hAnsiTheme="minorEastAsia"/>
+        </w:rPr>
+      </w:pPr>
       <w:r>
         <w:rPr>
           <w:rFonts w:asciiTheme="minorEastAsia" w:hAnsiTheme="minorEastAsia" w:hint="eastAsia"/>
         </w:rPr>
+        <w:lastRenderedPageBreak/>
         <w:t>※ F</w:t>
       </w:r>
       <w:r>
@@ -786,7 +1058,7 @@
         <w:jc w:val="left"/>
         <w:textAlignment w:val="center"/>
         <w:rPr>
-          <w:rFonts w:ascii="Nanum Gothic" w:eastAsia="Nanum Gothic" w:hAnsi="Nanum Gothic" w:cs="굴림체" w:hint="eastAsia"/>
+          <w:rFonts w:ascii="Nanum Gothic" w:eastAsia="Nanum Gothic" w:hAnsi="Nanum Gothic" w:cs="굴림체"/>
           <w:color w:val="767676"/>
           <w:kern w:val="0"/>
           <w:sz w:val="18"/>
@@ -852,7 +1124,7 @@
         <w:jc w:val="left"/>
         <w:textAlignment w:val="center"/>
         <w:rPr>
-          <w:rFonts w:ascii="Nanum Gothic" w:eastAsia="Nanum Gothic" w:hAnsi="Nanum Gothic" w:cs="굴림체" w:hint="eastAsia"/>
+          <w:rFonts w:ascii="Nanum Gothic" w:eastAsia="Nanum Gothic" w:hAnsi="Nanum Gothic" w:cs="굴림체"/>
           <w:color w:val="767676"/>
           <w:kern w:val="0"/>
           <w:sz w:val="18"/>
@@ -898,7 +1170,7 @@
         <w:jc w:val="left"/>
         <w:textAlignment w:val="center"/>
         <w:rPr>
-          <w:rFonts w:ascii="Nanum Gothic" w:eastAsia="Nanum Gothic" w:hAnsi="Nanum Gothic" w:cs="굴림체" w:hint="eastAsia"/>
+          <w:rFonts w:ascii="Nanum Gothic" w:eastAsia="Nanum Gothic" w:hAnsi="Nanum Gothic" w:cs="굴림체"/>
           <w:color w:val="767676"/>
           <w:kern w:val="0"/>
           <w:sz w:val="18"/>
@@ -1010,27 +1282,63 @@
         <w:jc w:val="left"/>
         <w:textAlignment w:val="center"/>
         <w:rPr>
-          <w:rFonts w:ascii="Nanum Gothic" w:eastAsia="Nanum Gothic" w:hAnsi="Nanum Gothic" w:cs="굴림체" w:hint="eastAsia"/>
-          <w:color w:val="767676"/>
-          <w:kern w:val="0"/>
-          <w:sz w:val="18"/>
-          <w:szCs w:val="18"/>
-        </w:rPr>
-      </w:pPr>
-    </w:p>
-    <w:p>
-      <w:pPr>
+          <w:rFonts w:ascii="Nanum Gothic" w:eastAsia="Nanum Gothic" w:hAnsi="Nanum Gothic" w:cs="굴림체"/>
+          <w:color w:val="767676"/>
+          <w:kern w:val="0"/>
+          <w:sz w:val="18"/>
+          <w:szCs w:val="18"/>
+        </w:rPr>
+      </w:pPr>
+    </w:p>
+    <w:p>
+      <w:pPr>
+        <w:rPr>
+          <w:b/>
+          <w:sz w:val="28"/>
+          <w:szCs w:val="28"/>
+        </w:rPr>
+      </w:pPr>
+      <w:r>
+        <w:rPr>
+          <w:rFonts w:asciiTheme="minorEastAsia" w:hAnsiTheme="minorEastAsia" w:hint="eastAsia"/>
+          <w:b/>
+          <w:sz w:val="28"/>
+          <w:szCs w:val="28"/>
+        </w:rPr>
+        <w:t>Ⅱ</w:t>
+      </w:r>
+      <w:r>
         <w:rPr>
           <w:rFonts w:hint="eastAsia"/>
-        </w:rPr>
-      </w:pPr>
-    </w:p>
-    <w:p>
+          <w:b/>
+          <w:sz w:val="28"/>
+          <w:szCs w:val="28"/>
+        </w:rPr>
+        <w:t>.</w:t>
+      </w:r>
+      <w:r>
+        <w:rPr>
+          <w:b/>
+          <w:sz w:val="28"/>
+          <w:szCs w:val="28"/>
+        </w:rPr>
+        <w:t xml:space="preserve"> </w:t>
+      </w:r>
       <w:r>
         <w:rPr>
           <w:rFonts w:hint="eastAsia"/>
-        </w:rPr>
-        <w:lastRenderedPageBreak/>
+          <w:b/>
+          <w:sz w:val="28"/>
+          <w:szCs w:val="28"/>
+        </w:rPr>
+        <w:t>라이선스 의무 사항</w:t>
+      </w:r>
+    </w:p>
+    <w:p>
+      <w:r>
+        <w:rPr>
+          <w:rFonts w:hint="eastAsia"/>
+        </w:rPr>
         <w:t>M</w:t>
       </w:r>
       <w:r>
@@ -1100,7 +1408,13 @@
         <w:t>M</w:t>
       </w:r>
       <w:r>
-        <w:t>S RL</w:t>
+        <w:t>S</w:t>
+      </w:r>
+      <w:r>
+        <w:t>-</w:t>
+      </w:r>
+      <w:r>
+        <w:t>RL</w:t>
       </w:r>
     </w:p>
     <w:p>
@@ -1168,10 +1482,76 @@
     <w:p>
       <w:pPr>
         <w:rPr>
+          <w:rFonts w:ascii="Verdana" w:hAnsi="Verdana"/>
+          <w:b/>
+        </w:rPr>
+      </w:pPr>
+    </w:p>
+    <w:p>
+      <w:pPr>
+        <w:rPr>
           <w:rFonts w:ascii="Verdana" w:hAnsi="Verdana" w:hint="eastAsia"/>
           <w:b/>
-        </w:rPr>
-      </w:pPr>
+          <w:sz w:val="28"/>
+          <w:szCs w:val="28"/>
+        </w:rPr>
+      </w:pPr>
+      <w:proofErr w:type="spellStart"/>
+      <w:r>
+        <w:rPr>
+          <w:rFonts w:asciiTheme="minorEastAsia" w:hAnsiTheme="minorEastAsia" w:hint="eastAsia"/>
+          <w:b/>
+          <w:sz w:val="28"/>
+          <w:szCs w:val="28"/>
+        </w:rPr>
+        <w:t>Ⅲ</w:t>
+      </w:r>
+      <w:proofErr w:type="spellEnd"/>
+      <w:r>
+        <w:rPr>
+          <w:rFonts w:asciiTheme="minorEastAsia" w:hAnsiTheme="minorEastAsia" w:hint="eastAsia"/>
+          <w:b/>
+          <w:sz w:val="28"/>
+          <w:szCs w:val="28"/>
+        </w:rPr>
+        <w:t>.</w:t>
+      </w:r>
+      <w:r>
+        <w:rPr>
+          <w:rFonts w:asciiTheme="minorEastAsia" w:hAnsiTheme="minorEastAsia"/>
+          <w:b/>
+          <w:sz w:val="28"/>
+          <w:szCs w:val="28"/>
+        </w:rPr>
+        <w:t xml:space="preserve"> </w:t>
+      </w:r>
+      <w:r>
+        <w:rPr>
+          <w:rFonts w:ascii="Verdana" w:hAnsi="Verdana" w:hint="eastAsia"/>
+          <w:b/>
+          <w:sz w:val="28"/>
+          <w:szCs w:val="28"/>
+        </w:rPr>
+        <w:t>라이선스</w:t>
+      </w:r>
+      <w:r>
+        <w:rPr>
+          <w:rFonts w:ascii="Verdana" w:hAnsi="Verdana" w:hint="eastAsia"/>
+          <w:b/>
+          <w:sz w:val="28"/>
+          <w:szCs w:val="28"/>
+        </w:rPr>
+        <w:t xml:space="preserve"> </w:t>
+      </w:r>
+      <w:r>
+        <w:rPr>
+          <w:rFonts w:ascii="Verdana" w:hAnsi="Verdana" w:hint="eastAsia"/>
+          <w:b/>
+          <w:sz w:val="28"/>
+          <w:szCs w:val="28"/>
+        </w:rPr>
+        <w:t>사본</w:t>
+      </w:r>
     </w:p>
     <w:p>
       <w:pPr>
@@ -1309,7 +1689,6 @@
           <w:lang w:val="en"/>
         </w:rPr>
         <w:br/>
-        <w:t>to use, copy, modify, merge, publish, distribute, sublicense, and/or sell</w:t>
       </w:r>
       <w:r>
         <w:rPr>
@@ -1319,8 +1698,8 @@
           <w:szCs w:val="19"/>
           <w:lang w:val="en"/>
         </w:rPr>
-        <w:br/>
-        <w:t>copies of the Software, and to permit persons to whom the Software is</w:t>
+        <w:lastRenderedPageBreak/>
+        <w:t>to use, copy, modify, merge, publish, distribute, sublicense, and/or sell</w:t>
       </w:r>
       <w:r>
         <w:rPr>
@@ -1331,41 +1710,8 @@
           <w:lang w:val="en"/>
         </w:rPr>
         <w:br/>
-        <w:t>furnished to do so, subject to the following conditions:</w:t>
-      </w:r>
-    </w:p>
-    <w:p>
-      <w:pPr>
-        <w:pStyle w:val="a4"/>
-        <w:shd w:val="clear" w:color="auto" w:fill="FFFFFF"/>
-        <w:tabs>
-          <w:tab w:val="left" w:pos="916"/>
-          <w:tab w:val="left" w:pos="1832"/>
-          <w:tab w:val="left" w:pos="2748"/>
-          <w:tab w:val="left" w:pos="3664"/>
-          <w:tab w:val="left" w:pos="4580"/>
-          <w:tab w:val="left" w:pos="5496"/>
-          <w:tab w:val="left" w:pos="6412"/>
-          <w:tab w:val="left" w:pos="7328"/>
-          <w:tab w:val="left" w:pos="8244"/>
-          <w:tab w:val="left" w:pos="9160"/>
-          <w:tab w:val="left" w:pos="10076"/>
-          <w:tab w:val="left" w:pos="10992"/>
-          <w:tab w:val="left" w:pos="11908"/>
-          <w:tab w:val="left" w:pos="12824"/>
-          <w:tab w:val="left" w:pos="13740"/>
-          <w:tab w:val="left" w:pos="14656"/>
-        </w:tabs>
-        <w:wordWrap w:val="0"/>
-        <w:spacing w:before="0" w:beforeAutospacing="0" w:after="0" w:afterAutospacing="0" w:line="306" w:lineRule="atLeast"/>
-        <w:textAlignment w:val="center"/>
-        <w:rPr>
-          <w:rFonts w:ascii="Nanum Gothic" w:eastAsia="Nanum Gothic" w:hAnsi="Nanum Gothic" w:cs="굴림체"/>
-          <w:color w:val="767676"/>
-          <w:sz w:val="18"/>
-          <w:szCs w:val="18"/>
-        </w:rPr>
-      </w:pPr>
+        <w:t>copies of the Software, and to permit persons to whom the Software is</w:t>
+      </w:r>
       <w:r>
         <w:rPr>
           <w:rFonts w:ascii="Verdana" w:eastAsia="Nanum Gothic" w:hAnsi="Verdana" w:cs="굴림체"/>
@@ -1374,8 +1720,42 @@
           <w:szCs w:val="19"/>
           <w:lang w:val="en"/>
         </w:rPr>
-        <w:t>The above copyright notice and this permission notice shall be included in</w:t>
-      </w:r>
+        <w:br/>
+        <w:t>furnished to do so, subject to the following conditions:</w:t>
+      </w:r>
+    </w:p>
+    <w:p>
+      <w:pPr>
+        <w:pStyle w:val="a4"/>
+        <w:shd w:val="clear" w:color="auto" w:fill="FFFFFF"/>
+        <w:tabs>
+          <w:tab w:val="left" w:pos="916"/>
+          <w:tab w:val="left" w:pos="1832"/>
+          <w:tab w:val="left" w:pos="2748"/>
+          <w:tab w:val="left" w:pos="3664"/>
+          <w:tab w:val="left" w:pos="4580"/>
+          <w:tab w:val="left" w:pos="5496"/>
+          <w:tab w:val="left" w:pos="6412"/>
+          <w:tab w:val="left" w:pos="7328"/>
+          <w:tab w:val="left" w:pos="8244"/>
+          <w:tab w:val="left" w:pos="9160"/>
+          <w:tab w:val="left" w:pos="10076"/>
+          <w:tab w:val="left" w:pos="10992"/>
+          <w:tab w:val="left" w:pos="11908"/>
+          <w:tab w:val="left" w:pos="12824"/>
+          <w:tab w:val="left" w:pos="13740"/>
+          <w:tab w:val="left" w:pos="14656"/>
+        </w:tabs>
+        <w:wordWrap w:val="0"/>
+        <w:spacing w:before="0" w:beforeAutospacing="0" w:after="0" w:afterAutospacing="0" w:line="306" w:lineRule="atLeast"/>
+        <w:textAlignment w:val="center"/>
+        <w:rPr>
+          <w:rFonts w:ascii="Nanum Gothic" w:eastAsia="Nanum Gothic" w:hAnsi="Nanum Gothic" w:cs="굴림체"/>
+          <w:color w:val="767676"/>
+          <w:sz w:val="18"/>
+          <w:szCs w:val="18"/>
+        </w:rPr>
+      </w:pPr>
       <w:r>
         <w:rPr>
           <w:rFonts w:ascii="Verdana" w:eastAsia="Nanum Gothic" w:hAnsi="Verdana" w:cs="굴림체"/>
@@ -1384,35 +1764,9 @@
           <w:szCs w:val="19"/>
           <w:lang w:val="en"/>
         </w:rPr>
-        <w:br/>
-        <w:t>all copies or substantial portions of the Software.</w:t>
-      </w:r>
-    </w:p>
-    <w:p>
-      <w:pPr>
-        <w:pStyle w:val="a4"/>
-        <w:shd w:val="clear" w:color="auto" w:fill="FFFFFF"/>
-        <w:tabs>
-          <w:tab w:val="left" w:pos="916"/>
-          <w:tab w:val="left" w:pos="1832"/>
-          <w:tab w:val="left" w:pos="2748"/>
-          <w:tab w:val="left" w:pos="3664"/>
-          <w:tab w:val="left" w:pos="4580"/>
-          <w:tab w:val="left" w:pos="5496"/>
-          <w:tab w:val="left" w:pos="6412"/>
-          <w:tab w:val="left" w:pos="7328"/>
-          <w:tab w:val="left" w:pos="8244"/>
-          <w:tab w:val="left" w:pos="9160"/>
-          <w:tab w:val="left" w:pos="10076"/>
-          <w:tab w:val="left" w:pos="10992"/>
-          <w:tab w:val="left" w:pos="11908"/>
-          <w:tab w:val="left" w:pos="12824"/>
-          <w:tab w:val="left" w:pos="13740"/>
-          <w:tab w:val="left" w:pos="14656"/>
-        </w:tabs>
-        <w:wordWrap w:val="0"/>
-        <w:spacing w:before="0" w:beforeAutospacing="0" w:after="0" w:afterAutospacing="0" w:line="306" w:lineRule="atLeast"/>
-        <w:textAlignment w:val="center"/>
+        <w:t>The above copyright notice and this permission notice shall be included in</w:t>
+      </w:r>
+      <w:r>
         <w:rPr>
           <w:rFonts w:ascii="Verdana" w:eastAsia="Nanum Gothic" w:hAnsi="Verdana" w:cs="굴림체"/>
           <w:color w:val="000000"/>
@@ -1420,8 +1774,35 @@
           <w:szCs w:val="19"/>
           <w:lang w:val="en"/>
         </w:rPr>
-      </w:pPr>
-      <w:r>
+        <w:br/>
+        <w:t>all copies or substantial portions of the Software.</w:t>
+      </w:r>
+    </w:p>
+    <w:p>
+      <w:pPr>
+        <w:pStyle w:val="a4"/>
+        <w:shd w:val="clear" w:color="auto" w:fill="FFFFFF"/>
+        <w:tabs>
+          <w:tab w:val="left" w:pos="916"/>
+          <w:tab w:val="left" w:pos="1832"/>
+          <w:tab w:val="left" w:pos="2748"/>
+          <w:tab w:val="left" w:pos="3664"/>
+          <w:tab w:val="left" w:pos="4580"/>
+          <w:tab w:val="left" w:pos="5496"/>
+          <w:tab w:val="left" w:pos="6412"/>
+          <w:tab w:val="left" w:pos="7328"/>
+          <w:tab w:val="left" w:pos="8244"/>
+          <w:tab w:val="left" w:pos="9160"/>
+          <w:tab w:val="left" w:pos="10076"/>
+          <w:tab w:val="left" w:pos="10992"/>
+          <w:tab w:val="left" w:pos="11908"/>
+          <w:tab w:val="left" w:pos="12824"/>
+          <w:tab w:val="left" w:pos="13740"/>
+          <w:tab w:val="left" w:pos="14656"/>
+        </w:tabs>
+        <w:wordWrap w:val="0"/>
+        <w:spacing w:before="0" w:beforeAutospacing="0" w:after="0" w:afterAutospacing="0" w:line="306" w:lineRule="atLeast"/>
+        <w:textAlignment w:val="center"/>
         <w:rPr>
           <w:rFonts w:ascii="Verdana" w:eastAsia="Nanum Gothic" w:hAnsi="Verdana" w:cs="굴림체"/>
           <w:color w:val="000000"/>
@@ -1429,8 +1810,7 @@
           <w:szCs w:val="19"/>
           <w:lang w:val="en"/>
         </w:rPr>
-        <w:t>THE SOFTWARE IS PROVIDED "AS IS", WITHOUT WARRANTY OF ANY KIND, EXPRESS OR</w:t>
-      </w:r>
+      </w:pPr>
       <w:r>
         <w:rPr>
           <w:rFonts w:ascii="Verdana" w:eastAsia="Nanum Gothic" w:hAnsi="Verdana" w:cs="굴림체"/>
@@ -1439,8 +1819,7 @@
           <w:szCs w:val="19"/>
           <w:lang w:val="en"/>
         </w:rPr>
-        <w:br/>
-        <w:t>IMPLIED, INCLUDING BUT NOT LIMITED TO THE WARRANTIES OF MERCHANTABILITY,</w:t>
+        <w:t>THE SOFTWARE IS PROVIDED "AS IS", WITHOUT WARRANTY OF ANY KIND, EXPRESS OR</w:t>
       </w:r>
       <w:r>
         <w:rPr>
@@ -1451,7 +1830,7 @@
           <w:lang w:val="en"/>
         </w:rPr>
         <w:br/>
-        <w:t>FITNESS FOR A PARTICULAR PURPOSE AND NONINFRINGEMENT. IN NO EVENT SHALL THE</w:t>
+        <w:t>IMPLIED, INCLUDING BUT NOT LIMITED TO THE WARRANTIES OF MERCHANTABILITY,</w:t>
       </w:r>
       <w:r>
         <w:rPr>
@@ -1462,7 +1841,7 @@
           <w:lang w:val="en"/>
         </w:rPr>
         <w:br/>
-        <w:t>AUTHORS OR COPYRIGHT HOLDERS BE LIABLE FOR ANY CLAIM, DAMAGES OR OTHER</w:t>
+        <w:t>FITNESS FOR A PARTICULAR PURPOSE AND NONINFRINGEMENT. IN NO EVENT SHALL THE</w:t>
       </w:r>
       <w:r>
         <w:rPr>
@@ -1473,7 +1852,7 @@
           <w:lang w:val="en"/>
         </w:rPr>
         <w:br/>
-        <w:t>LIABILITY, WHETHER IN AN ACTION OF CONTRACT, TORT OR OTHERWISE, ARISING FROM,</w:t>
+        <w:t>AUTHORS OR COPYRIGHT HOLDERS BE LIABLE FOR ANY CLAIM, DAMAGES OR OTHER</w:t>
       </w:r>
       <w:r>
         <w:rPr>
@@ -1484,7 +1863,7 @@
           <w:lang w:val="en"/>
         </w:rPr>
         <w:br/>
-        <w:t>OUT OF OR IN CONNECTION WITH THE SOFTWARE OR THE USE OR OTHER DEALINGS IN</w:t>
+        <w:t>LIABILITY, WHETHER IN AN ACTION OF CONTRACT, TORT OR OTHERWISE, ARISING FROM,</w:t>
       </w:r>
       <w:r>
         <w:rPr>
@@ -1495,41 +1874,52 @@
           <w:lang w:val="en"/>
         </w:rPr>
         <w:br/>
-        <w:t>THE SOFTWARE.</w:t>
-      </w:r>
-    </w:p>
-    <w:p>
-      <w:pPr>
-        <w:pStyle w:val="a4"/>
-        <w:shd w:val="clear" w:color="auto" w:fill="FFFFFF"/>
-        <w:tabs>
-          <w:tab w:val="left" w:pos="916"/>
-          <w:tab w:val="left" w:pos="1832"/>
-          <w:tab w:val="left" w:pos="2748"/>
-          <w:tab w:val="left" w:pos="3664"/>
-          <w:tab w:val="left" w:pos="4580"/>
-          <w:tab w:val="left" w:pos="5496"/>
-          <w:tab w:val="left" w:pos="6412"/>
-          <w:tab w:val="left" w:pos="7328"/>
-          <w:tab w:val="left" w:pos="8244"/>
-          <w:tab w:val="left" w:pos="9160"/>
-          <w:tab w:val="left" w:pos="10076"/>
-          <w:tab w:val="left" w:pos="10992"/>
-          <w:tab w:val="left" w:pos="11908"/>
-          <w:tab w:val="left" w:pos="12824"/>
-          <w:tab w:val="left" w:pos="13740"/>
-          <w:tab w:val="left" w:pos="14656"/>
-        </w:tabs>
-        <w:wordWrap w:val="0"/>
-        <w:spacing w:before="0" w:beforeAutospacing="0" w:after="0" w:afterAutospacing="0" w:line="306" w:lineRule="atLeast"/>
-        <w:textAlignment w:val="center"/>
-        <w:rPr>
-          <w:rFonts w:ascii="Verdana" w:eastAsia="Nanum Gothic" w:hAnsi="Verdana" w:cs="굴림체" w:hint="eastAsia"/>
+        <w:t>OUT OF OR IN CONNECTION WITH THE SOFTWARE OR THE USE OR OTHER DEALINGS IN</w:t>
+      </w:r>
+      <w:r>
+        <w:rPr>
+          <w:rFonts w:ascii="Verdana" w:eastAsia="Nanum Gothic" w:hAnsi="Verdana" w:cs="굴림체"/>
           <w:color w:val="000000"/>
           <w:sz w:val="19"/>
           <w:szCs w:val="19"/>
           <w:lang w:val="en"/>
         </w:rPr>
+        <w:br/>
+        <w:t>THE SOFTWARE.</w:t>
+      </w:r>
+    </w:p>
+    <w:p>
+      <w:pPr>
+        <w:pStyle w:val="a4"/>
+        <w:shd w:val="clear" w:color="auto" w:fill="FFFFFF"/>
+        <w:tabs>
+          <w:tab w:val="left" w:pos="916"/>
+          <w:tab w:val="left" w:pos="1832"/>
+          <w:tab w:val="left" w:pos="2748"/>
+          <w:tab w:val="left" w:pos="3664"/>
+          <w:tab w:val="left" w:pos="4580"/>
+          <w:tab w:val="left" w:pos="5496"/>
+          <w:tab w:val="left" w:pos="6412"/>
+          <w:tab w:val="left" w:pos="7328"/>
+          <w:tab w:val="left" w:pos="8244"/>
+          <w:tab w:val="left" w:pos="9160"/>
+          <w:tab w:val="left" w:pos="10076"/>
+          <w:tab w:val="left" w:pos="10992"/>
+          <w:tab w:val="left" w:pos="11908"/>
+          <w:tab w:val="left" w:pos="12824"/>
+          <w:tab w:val="left" w:pos="13740"/>
+          <w:tab w:val="left" w:pos="14656"/>
+        </w:tabs>
+        <w:wordWrap w:val="0"/>
+        <w:spacing w:before="0" w:beforeAutospacing="0" w:after="0" w:afterAutospacing="0" w:line="306" w:lineRule="atLeast"/>
+        <w:textAlignment w:val="center"/>
+        <w:rPr>
+          <w:rFonts w:ascii="Verdana" w:eastAsia="Nanum Gothic" w:hAnsi="Verdana" w:cs="굴림체"/>
+          <w:color w:val="000000"/>
+          <w:sz w:val="19"/>
+          <w:szCs w:val="19"/>
+          <w:lang w:val="en"/>
+        </w:rPr>
       </w:pPr>
     </w:p>
     <w:p>
@@ -1729,8 +2119,6 @@
           <w:szCs w:val="18"/>
         </w:rPr>
       </w:pPr>
-      <w:bookmarkStart w:id="0" w:name="_GoBack"/>
-      <w:bookmarkEnd w:id="0"/>
     </w:p>
     <w:p>
       <w:pPr>
@@ -1773,7 +2161,6 @@
           <w:kern w:val="0"/>
           <w:szCs w:val="20"/>
         </w:rPr>
-        <w:lastRenderedPageBreak/>
         <w:t>1. Definitions</w:t>
       </w:r>
       <w:r>
@@ -2025,7 +2412,6 @@
           <w:szCs w:val="20"/>
         </w:rPr>
         <w:br/>
-        <w:t>(C) If you bring a patent claim against any contributor over patents that you claim are infringed by the software, your patent license from such contributor to the software ends automatically.</w:t>
       </w:r>
       <w:r>
         <w:rPr>
@@ -2034,6 +2420,16 @@
           <w:kern w:val="0"/>
           <w:szCs w:val="20"/>
         </w:rPr>
+        <w:lastRenderedPageBreak/>
+        <w:t>(C) If you bring a patent claim against any contributor over patents that you claim are infringed by the software, your patent license from such contributor to the software ends automatically.</w:t>
+      </w:r>
+      <w:r>
+        <w:rPr>
+          <w:rFonts w:ascii="Verdana" w:eastAsia="Nanum Gothic" w:hAnsi="Verdana" w:cs="굴림체"/>
+          <w:color w:val="494949"/>
+          <w:kern w:val="0"/>
+          <w:szCs w:val="20"/>
+        </w:rPr>
         <w:br/>
         <w:t>(D) If you distribute any portion of the software, you must retain all copyright, patent, trademark, and attribution notices that are present in the software.</w:t>
       </w:r>
@@ -2150,20 +2546,793 @@
         <w:spacing w:before="0" w:beforeAutospacing="0" w:after="0" w:afterAutospacing="0" w:line="306" w:lineRule="atLeast"/>
         <w:textAlignment w:val="center"/>
         <w:rPr>
+          <w:rFonts w:ascii="Nanum Gothic" w:eastAsia="Nanum Gothic" w:hAnsi="Nanum Gothic" w:cs="굴림체"/>
+          <w:color w:val="767676"/>
+          <w:sz w:val="18"/>
+          <w:szCs w:val="18"/>
+        </w:rPr>
+      </w:pPr>
+    </w:p>
+    <w:p>
+      <w:pPr>
+        <w:pStyle w:val="a4"/>
+        <w:shd w:val="clear" w:color="auto" w:fill="FFFFFF"/>
+        <w:tabs>
+          <w:tab w:val="left" w:pos="916"/>
+          <w:tab w:val="left" w:pos="1832"/>
+          <w:tab w:val="left" w:pos="2748"/>
+          <w:tab w:val="left" w:pos="3664"/>
+          <w:tab w:val="left" w:pos="4580"/>
+          <w:tab w:val="left" w:pos="5496"/>
+          <w:tab w:val="left" w:pos="6412"/>
+          <w:tab w:val="left" w:pos="7328"/>
+          <w:tab w:val="left" w:pos="8244"/>
+          <w:tab w:val="left" w:pos="9160"/>
+          <w:tab w:val="left" w:pos="10076"/>
+          <w:tab w:val="left" w:pos="10992"/>
+          <w:tab w:val="left" w:pos="11908"/>
+          <w:tab w:val="left" w:pos="12824"/>
+          <w:tab w:val="left" w:pos="13740"/>
+          <w:tab w:val="left" w:pos="14656"/>
+        </w:tabs>
+        <w:wordWrap w:val="0"/>
+        <w:spacing w:before="0" w:beforeAutospacing="0" w:after="0" w:afterAutospacing="0" w:line="306" w:lineRule="atLeast"/>
+        <w:textAlignment w:val="center"/>
+        <w:rPr>
+          <w:rFonts w:ascii="Nanum Gothic" w:eastAsia="Nanum Gothic" w:hAnsi="Nanum Gothic" w:cs="굴림체"/>
+          <w:color w:val="767676"/>
+          <w:sz w:val="18"/>
+          <w:szCs w:val="18"/>
+        </w:rPr>
+      </w:pPr>
+    </w:p>
+    <w:p>
+      <w:pPr>
+        <w:pStyle w:val="a4"/>
+        <w:shd w:val="clear" w:color="auto" w:fill="FFFFFF"/>
+        <w:tabs>
+          <w:tab w:val="left" w:pos="916"/>
+          <w:tab w:val="left" w:pos="1832"/>
+          <w:tab w:val="left" w:pos="2748"/>
+          <w:tab w:val="left" w:pos="3664"/>
+          <w:tab w:val="left" w:pos="4580"/>
+          <w:tab w:val="left" w:pos="5496"/>
+          <w:tab w:val="left" w:pos="6412"/>
+          <w:tab w:val="left" w:pos="7328"/>
+          <w:tab w:val="left" w:pos="8244"/>
+          <w:tab w:val="left" w:pos="9160"/>
+          <w:tab w:val="left" w:pos="10076"/>
+          <w:tab w:val="left" w:pos="10992"/>
+          <w:tab w:val="left" w:pos="11908"/>
+          <w:tab w:val="left" w:pos="12824"/>
+          <w:tab w:val="left" w:pos="13740"/>
+          <w:tab w:val="left" w:pos="14656"/>
+        </w:tabs>
+        <w:wordWrap w:val="0"/>
+        <w:spacing w:before="0" w:beforeAutospacing="0" w:after="0" w:afterAutospacing="0" w:line="306" w:lineRule="atLeast"/>
+        <w:textAlignment w:val="center"/>
+        <w:rPr>
+          <w:rFonts w:ascii="Nanum Gothic" w:eastAsia="Nanum Gothic" w:hAnsi="Nanum Gothic" w:cs="굴림체"/>
+          <w:color w:val="767676"/>
+          <w:sz w:val="18"/>
+          <w:szCs w:val="18"/>
+        </w:rPr>
+      </w:pPr>
+    </w:p>
+    <w:p>
+      <w:pPr>
+        <w:pStyle w:val="a4"/>
+        <w:shd w:val="clear" w:color="auto" w:fill="FFFFFF"/>
+        <w:tabs>
+          <w:tab w:val="left" w:pos="916"/>
+          <w:tab w:val="left" w:pos="1832"/>
+          <w:tab w:val="left" w:pos="2748"/>
+          <w:tab w:val="left" w:pos="3664"/>
+          <w:tab w:val="left" w:pos="4580"/>
+          <w:tab w:val="left" w:pos="5496"/>
+          <w:tab w:val="left" w:pos="6412"/>
+          <w:tab w:val="left" w:pos="7328"/>
+          <w:tab w:val="left" w:pos="8244"/>
+          <w:tab w:val="left" w:pos="9160"/>
+          <w:tab w:val="left" w:pos="10076"/>
+          <w:tab w:val="left" w:pos="10992"/>
+          <w:tab w:val="left" w:pos="11908"/>
+          <w:tab w:val="left" w:pos="12824"/>
+          <w:tab w:val="left" w:pos="13740"/>
+          <w:tab w:val="left" w:pos="14656"/>
+        </w:tabs>
+        <w:wordWrap w:val="0"/>
+        <w:spacing w:before="0" w:beforeAutospacing="0" w:after="0" w:afterAutospacing="0" w:line="306" w:lineRule="atLeast"/>
+        <w:textAlignment w:val="center"/>
+        <w:rPr>
+          <w:rFonts w:ascii="Nanum Gothic" w:eastAsia="Nanum Gothic" w:hAnsi="Nanum Gothic" w:cs="굴림체"/>
+          <w:color w:val="767676"/>
+          <w:sz w:val="18"/>
+          <w:szCs w:val="18"/>
+        </w:rPr>
+      </w:pPr>
+    </w:p>
+    <w:p>
+      <w:pPr>
+        <w:pStyle w:val="a4"/>
+        <w:shd w:val="clear" w:color="auto" w:fill="FFFFFF"/>
+        <w:tabs>
+          <w:tab w:val="left" w:pos="916"/>
+          <w:tab w:val="left" w:pos="1832"/>
+          <w:tab w:val="left" w:pos="2748"/>
+          <w:tab w:val="left" w:pos="3664"/>
+          <w:tab w:val="left" w:pos="4580"/>
+          <w:tab w:val="left" w:pos="5496"/>
+          <w:tab w:val="left" w:pos="6412"/>
+          <w:tab w:val="left" w:pos="7328"/>
+          <w:tab w:val="left" w:pos="8244"/>
+          <w:tab w:val="left" w:pos="9160"/>
+          <w:tab w:val="left" w:pos="10076"/>
+          <w:tab w:val="left" w:pos="10992"/>
+          <w:tab w:val="left" w:pos="11908"/>
+          <w:tab w:val="left" w:pos="12824"/>
+          <w:tab w:val="left" w:pos="13740"/>
+          <w:tab w:val="left" w:pos="14656"/>
+        </w:tabs>
+        <w:wordWrap w:val="0"/>
+        <w:spacing w:before="0" w:beforeAutospacing="0" w:after="0" w:afterAutospacing="0" w:line="306" w:lineRule="atLeast"/>
+        <w:textAlignment w:val="center"/>
+        <w:rPr>
+          <w:rFonts w:ascii="Nanum Gothic" w:eastAsia="Nanum Gothic" w:hAnsi="Nanum Gothic" w:cs="굴림체"/>
+          <w:color w:val="767676"/>
+          <w:sz w:val="18"/>
+          <w:szCs w:val="18"/>
+        </w:rPr>
+      </w:pPr>
+    </w:p>
+    <w:p>
+      <w:pPr>
+        <w:pStyle w:val="a4"/>
+        <w:shd w:val="clear" w:color="auto" w:fill="FFFFFF"/>
+        <w:tabs>
+          <w:tab w:val="left" w:pos="916"/>
+          <w:tab w:val="left" w:pos="1832"/>
+          <w:tab w:val="left" w:pos="2748"/>
+          <w:tab w:val="left" w:pos="3664"/>
+          <w:tab w:val="left" w:pos="4580"/>
+          <w:tab w:val="left" w:pos="5496"/>
+          <w:tab w:val="left" w:pos="6412"/>
+          <w:tab w:val="left" w:pos="7328"/>
+          <w:tab w:val="left" w:pos="8244"/>
+          <w:tab w:val="left" w:pos="9160"/>
+          <w:tab w:val="left" w:pos="10076"/>
+          <w:tab w:val="left" w:pos="10992"/>
+          <w:tab w:val="left" w:pos="11908"/>
+          <w:tab w:val="left" w:pos="12824"/>
+          <w:tab w:val="left" w:pos="13740"/>
+          <w:tab w:val="left" w:pos="14656"/>
+        </w:tabs>
+        <w:wordWrap w:val="0"/>
+        <w:spacing w:before="0" w:beforeAutospacing="0" w:after="0" w:afterAutospacing="0" w:line="306" w:lineRule="atLeast"/>
+        <w:textAlignment w:val="center"/>
+        <w:rPr>
+          <w:rFonts w:ascii="Nanum Gothic" w:eastAsia="Nanum Gothic" w:hAnsi="Nanum Gothic" w:cs="굴림체"/>
+          <w:color w:val="767676"/>
+          <w:sz w:val="18"/>
+          <w:szCs w:val="18"/>
+        </w:rPr>
+      </w:pPr>
+    </w:p>
+    <w:p>
+      <w:pPr>
+        <w:pStyle w:val="a4"/>
+        <w:shd w:val="clear" w:color="auto" w:fill="FFFFFF"/>
+        <w:tabs>
+          <w:tab w:val="left" w:pos="916"/>
+          <w:tab w:val="left" w:pos="1832"/>
+          <w:tab w:val="left" w:pos="2748"/>
+          <w:tab w:val="left" w:pos="3664"/>
+          <w:tab w:val="left" w:pos="4580"/>
+          <w:tab w:val="left" w:pos="5496"/>
+          <w:tab w:val="left" w:pos="6412"/>
+          <w:tab w:val="left" w:pos="7328"/>
+          <w:tab w:val="left" w:pos="8244"/>
+          <w:tab w:val="left" w:pos="9160"/>
+          <w:tab w:val="left" w:pos="10076"/>
+          <w:tab w:val="left" w:pos="10992"/>
+          <w:tab w:val="left" w:pos="11908"/>
+          <w:tab w:val="left" w:pos="12824"/>
+          <w:tab w:val="left" w:pos="13740"/>
+          <w:tab w:val="left" w:pos="14656"/>
+        </w:tabs>
+        <w:wordWrap w:val="0"/>
+        <w:spacing w:before="0" w:beforeAutospacing="0" w:after="0" w:afterAutospacing="0" w:line="306" w:lineRule="atLeast"/>
+        <w:textAlignment w:val="center"/>
+        <w:rPr>
+          <w:rFonts w:ascii="Nanum Gothic" w:eastAsia="Nanum Gothic" w:hAnsi="Nanum Gothic" w:cs="굴림체"/>
+          <w:color w:val="767676"/>
+          <w:sz w:val="18"/>
+          <w:szCs w:val="18"/>
+        </w:rPr>
+      </w:pPr>
+    </w:p>
+    <w:p>
+      <w:pPr>
+        <w:pStyle w:val="a4"/>
+        <w:shd w:val="clear" w:color="auto" w:fill="FFFFFF"/>
+        <w:tabs>
+          <w:tab w:val="left" w:pos="916"/>
+          <w:tab w:val="left" w:pos="1832"/>
+          <w:tab w:val="left" w:pos="2748"/>
+          <w:tab w:val="left" w:pos="3664"/>
+          <w:tab w:val="left" w:pos="4580"/>
+          <w:tab w:val="left" w:pos="5496"/>
+          <w:tab w:val="left" w:pos="6412"/>
+          <w:tab w:val="left" w:pos="7328"/>
+          <w:tab w:val="left" w:pos="8244"/>
+          <w:tab w:val="left" w:pos="9160"/>
+          <w:tab w:val="left" w:pos="10076"/>
+          <w:tab w:val="left" w:pos="10992"/>
+          <w:tab w:val="left" w:pos="11908"/>
+          <w:tab w:val="left" w:pos="12824"/>
+          <w:tab w:val="left" w:pos="13740"/>
+          <w:tab w:val="left" w:pos="14656"/>
+        </w:tabs>
+        <w:wordWrap w:val="0"/>
+        <w:spacing w:before="0" w:beforeAutospacing="0" w:after="0" w:afterAutospacing="0" w:line="306" w:lineRule="atLeast"/>
+        <w:textAlignment w:val="center"/>
+        <w:rPr>
+          <w:rFonts w:ascii="Nanum Gothic" w:eastAsia="Nanum Gothic" w:hAnsi="Nanum Gothic" w:cs="굴림체"/>
+          <w:color w:val="767676"/>
+          <w:sz w:val="18"/>
+          <w:szCs w:val="18"/>
+        </w:rPr>
+      </w:pPr>
+    </w:p>
+    <w:p>
+      <w:pPr>
+        <w:pStyle w:val="a4"/>
+        <w:shd w:val="clear" w:color="auto" w:fill="FFFFFF"/>
+        <w:tabs>
+          <w:tab w:val="left" w:pos="916"/>
+          <w:tab w:val="left" w:pos="1832"/>
+          <w:tab w:val="left" w:pos="2748"/>
+          <w:tab w:val="left" w:pos="3664"/>
+          <w:tab w:val="left" w:pos="4580"/>
+          <w:tab w:val="left" w:pos="5496"/>
+          <w:tab w:val="left" w:pos="6412"/>
+          <w:tab w:val="left" w:pos="7328"/>
+          <w:tab w:val="left" w:pos="8244"/>
+          <w:tab w:val="left" w:pos="9160"/>
+          <w:tab w:val="left" w:pos="10076"/>
+          <w:tab w:val="left" w:pos="10992"/>
+          <w:tab w:val="left" w:pos="11908"/>
+          <w:tab w:val="left" w:pos="12824"/>
+          <w:tab w:val="left" w:pos="13740"/>
+          <w:tab w:val="left" w:pos="14656"/>
+        </w:tabs>
+        <w:wordWrap w:val="0"/>
+        <w:spacing w:before="0" w:beforeAutospacing="0" w:after="0" w:afterAutospacing="0" w:line="306" w:lineRule="atLeast"/>
+        <w:textAlignment w:val="center"/>
+        <w:rPr>
+          <w:rFonts w:ascii="Nanum Gothic" w:eastAsia="Nanum Gothic" w:hAnsi="Nanum Gothic" w:cs="굴림체"/>
+          <w:color w:val="767676"/>
+          <w:sz w:val="18"/>
+          <w:szCs w:val="18"/>
+        </w:rPr>
+      </w:pPr>
+    </w:p>
+    <w:p>
+      <w:pPr>
+        <w:pStyle w:val="a4"/>
+        <w:shd w:val="clear" w:color="auto" w:fill="FFFFFF"/>
+        <w:tabs>
+          <w:tab w:val="left" w:pos="916"/>
+          <w:tab w:val="left" w:pos="1832"/>
+          <w:tab w:val="left" w:pos="2748"/>
+          <w:tab w:val="left" w:pos="3664"/>
+          <w:tab w:val="left" w:pos="4580"/>
+          <w:tab w:val="left" w:pos="5496"/>
+          <w:tab w:val="left" w:pos="6412"/>
+          <w:tab w:val="left" w:pos="7328"/>
+          <w:tab w:val="left" w:pos="8244"/>
+          <w:tab w:val="left" w:pos="9160"/>
+          <w:tab w:val="left" w:pos="10076"/>
+          <w:tab w:val="left" w:pos="10992"/>
+          <w:tab w:val="left" w:pos="11908"/>
+          <w:tab w:val="left" w:pos="12824"/>
+          <w:tab w:val="left" w:pos="13740"/>
+          <w:tab w:val="left" w:pos="14656"/>
+        </w:tabs>
+        <w:wordWrap w:val="0"/>
+        <w:spacing w:before="0" w:beforeAutospacing="0" w:after="0" w:afterAutospacing="0" w:line="306" w:lineRule="atLeast"/>
+        <w:textAlignment w:val="center"/>
+        <w:rPr>
+          <w:rFonts w:ascii="Nanum Gothic" w:eastAsia="Nanum Gothic" w:hAnsi="Nanum Gothic" w:cs="굴림체"/>
+          <w:color w:val="767676"/>
+          <w:sz w:val="18"/>
+          <w:szCs w:val="18"/>
+        </w:rPr>
+      </w:pPr>
+    </w:p>
+    <w:p>
+      <w:pPr>
+        <w:pStyle w:val="a4"/>
+        <w:shd w:val="clear" w:color="auto" w:fill="FFFFFF"/>
+        <w:tabs>
+          <w:tab w:val="left" w:pos="916"/>
+          <w:tab w:val="left" w:pos="1832"/>
+          <w:tab w:val="left" w:pos="2748"/>
+          <w:tab w:val="left" w:pos="3664"/>
+          <w:tab w:val="left" w:pos="4580"/>
+          <w:tab w:val="left" w:pos="5496"/>
+          <w:tab w:val="left" w:pos="6412"/>
+          <w:tab w:val="left" w:pos="7328"/>
+          <w:tab w:val="left" w:pos="8244"/>
+          <w:tab w:val="left" w:pos="9160"/>
+          <w:tab w:val="left" w:pos="10076"/>
+          <w:tab w:val="left" w:pos="10992"/>
+          <w:tab w:val="left" w:pos="11908"/>
+          <w:tab w:val="left" w:pos="12824"/>
+          <w:tab w:val="left" w:pos="13740"/>
+          <w:tab w:val="left" w:pos="14656"/>
+        </w:tabs>
+        <w:wordWrap w:val="0"/>
+        <w:spacing w:before="0" w:beforeAutospacing="0" w:after="0" w:afterAutospacing="0" w:line="306" w:lineRule="atLeast"/>
+        <w:textAlignment w:val="center"/>
+        <w:rPr>
+          <w:rFonts w:ascii="Nanum Gothic" w:eastAsia="Nanum Gothic" w:hAnsi="Nanum Gothic" w:cs="굴림체"/>
+          <w:color w:val="767676"/>
+          <w:sz w:val="18"/>
+          <w:szCs w:val="18"/>
+        </w:rPr>
+      </w:pPr>
+    </w:p>
+    <w:p>
+      <w:pPr>
+        <w:pStyle w:val="a4"/>
+        <w:shd w:val="clear" w:color="auto" w:fill="FFFFFF"/>
+        <w:tabs>
+          <w:tab w:val="left" w:pos="916"/>
+          <w:tab w:val="left" w:pos="1832"/>
+          <w:tab w:val="left" w:pos="2748"/>
+          <w:tab w:val="left" w:pos="3664"/>
+          <w:tab w:val="left" w:pos="4580"/>
+          <w:tab w:val="left" w:pos="5496"/>
+          <w:tab w:val="left" w:pos="6412"/>
+          <w:tab w:val="left" w:pos="7328"/>
+          <w:tab w:val="left" w:pos="8244"/>
+          <w:tab w:val="left" w:pos="9160"/>
+          <w:tab w:val="left" w:pos="10076"/>
+          <w:tab w:val="left" w:pos="10992"/>
+          <w:tab w:val="left" w:pos="11908"/>
+          <w:tab w:val="left" w:pos="12824"/>
+          <w:tab w:val="left" w:pos="13740"/>
+          <w:tab w:val="left" w:pos="14656"/>
+        </w:tabs>
+        <w:wordWrap w:val="0"/>
+        <w:spacing w:before="0" w:beforeAutospacing="0" w:after="0" w:afterAutospacing="0" w:line="306" w:lineRule="atLeast"/>
+        <w:textAlignment w:val="center"/>
+        <w:rPr>
+          <w:rFonts w:ascii="Nanum Gothic" w:eastAsia="Nanum Gothic" w:hAnsi="Nanum Gothic" w:cs="굴림체"/>
+          <w:color w:val="767676"/>
+          <w:sz w:val="18"/>
+          <w:szCs w:val="18"/>
+        </w:rPr>
+      </w:pPr>
+    </w:p>
+    <w:p>
+      <w:pPr>
+        <w:pStyle w:val="a4"/>
+        <w:shd w:val="clear" w:color="auto" w:fill="FFFFFF"/>
+        <w:tabs>
+          <w:tab w:val="left" w:pos="916"/>
+          <w:tab w:val="left" w:pos="1832"/>
+          <w:tab w:val="left" w:pos="2748"/>
+          <w:tab w:val="left" w:pos="3664"/>
+          <w:tab w:val="left" w:pos="4580"/>
+          <w:tab w:val="left" w:pos="5496"/>
+          <w:tab w:val="left" w:pos="6412"/>
+          <w:tab w:val="left" w:pos="7328"/>
+          <w:tab w:val="left" w:pos="8244"/>
+          <w:tab w:val="left" w:pos="9160"/>
+          <w:tab w:val="left" w:pos="10076"/>
+          <w:tab w:val="left" w:pos="10992"/>
+          <w:tab w:val="left" w:pos="11908"/>
+          <w:tab w:val="left" w:pos="12824"/>
+          <w:tab w:val="left" w:pos="13740"/>
+          <w:tab w:val="left" w:pos="14656"/>
+        </w:tabs>
+        <w:wordWrap w:val="0"/>
+        <w:spacing w:before="0" w:beforeAutospacing="0" w:after="0" w:afterAutospacing="0" w:line="306" w:lineRule="atLeast"/>
+        <w:textAlignment w:val="center"/>
+        <w:rPr>
+          <w:rFonts w:ascii="Nanum Gothic" w:eastAsia="Nanum Gothic" w:hAnsi="Nanum Gothic" w:cs="굴림체"/>
+          <w:color w:val="767676"/>
+          <w:sz w:val="18"/>
+          <w:szCs w:val="18"/>
+        </w:rPr>
+      </w:pPr>
+    </w:p>
+    <w:p>
+      <w:pPr>
+        <w:pStyle w:val="a4"/>
+        <w:shd w:val="clear" w:color="auto" w:fill="FFFFFF"/>
+        <w:tabs>
+          <w:tab w:val="left" w:pos="916"/>
+          <w:tab w:val="left" w:pos="1832"/>
+          <w:tab w:val="left" w:pos="2748"/>
+          <w:tab w:val="left" w:pos="3664"/>
+          <w:tab w:val="left" w:pos="4580"/>
+          <w:tab w:val="left" w:pos="5496"/>
+          <w:tab w:val="left" w:pos="6412"/>
+          <w:tab w:val="left" w:pos="7328"/>
+          <w:tab w:val="left" w:pos="8244"/>
+          <w:tab w:val="left" w:pos="9160"/>
+          <w:tab w:val="left" w:pos="10076"/>
+          <w:tab w:val="left" w:pos="10992"/>
+          <w:tab w:val="left" w:pos="11908"/>
+          <w:tab w:val="left" w:pos="12824"/>
+          <w:tab w:val="left" w:pos="13740"/>
+          <w:tab w:val="left" w:pos="14656"/>
+        </w:tabs>
+        <w:wordWrap w:val="0"/>
+        <w:spacing w:before="0" w:beforeAutospacing="0" w:after="0" w:afterAutospacing="0" w:line="306" w:lineRule="atLeast"/>
+        <w:textAlignment w:val="center"/>
+        <w:rPr>
+          <w:rFonts w:ascii="Nanum Gothic" w:eastAsia="Nanum Gothic" w:hAnsi="Nanum Gothic" w:cs="굴림체"/>
+          <w:color w:val="767676"/>
+          <w:sz w:val="18"/>
+          <w:szCs w:val="18"/>
+        </w:rPr>
+      </w:pPr>
+    </w:p>
+    <w:p>
+      <w:pPr>
+        <w:pStyle w:val="a4"/>
+        <w:shd w:val="clear" w:color="auto" w:fill="FFFFFF"/>
+        <w:tabs>
+          <w:tab w:val="left" w:pos="916"/>
+          <w:tab w:val="left" w:pos="1832"/>
+          <w:tab w:val="left" w:pos="2748"/>
+          <w:tab w:val="left" w:pos="3664"/>
+          <w:tab w:val="left" w:pos="4580"/>
+          <w:tab w:val="left" w:pos="5496"/>
+          <w:tab w:val="left" w:pos="6412"/>
+          <w:tab w:val="left" w:pos="7328"/>
+          <w:tab w:val="left" w:pos="8244"/>
+          <w:tab w:val="left" w:pos="9160"/>
+          <w:tab w:val="left" w:pos="10076"/>
+          <w:tab w:val="left" w:pos="10992"/>
+          <w:tab w:val="left" w:pos="11908"/>
+          <w:tab w:val="left" w:pos="12824"/>
+          <w:tab w:val="left" w:pos="13740"/>
+          <w:tab w:val="left" w:pos="14656"/>
+        </w:tabs>
+        <w:wordWrap w:val="0"/>
+        <w:spacing w:before="0" w:beforeAutospacing="0" w:after="0" w:afterAutospacing="0" w:line="306" w:lineRule="atLeast"/>
+        <w:textAlignment w:val="center"/>
+        <w:rPr>
+          <w:rFonts w:ascii="Nanum Gothic" w:eastAsia="Nanum Gothic" w:hAnsi="Nanum Gothic" w:cs="굴림체"/>
+          <w:color w:val="767676"/>
+          <w:sz w:val="18"/>
+          <w:szCs w:val="18"/>
+        </w:rPr>
+      </w:pPr>
+    </w:p>
+    <w:p>
+      <w:pPr>
+        <w:pStyle w:val="a4"/>
+        <w:shd w:val="clear" w:color="auto" w:fill="FFFFFF"/>
+        <w:tabs>
+          <w:tab w:val="left" w:pos="916"/>
+          <w:tab w:val="left" w:pos="1832"/>
+          <w:tab w:val="left" w:pos="2748"/>
+          <w:tab w:val="left" w:pos="3664"/>
+          <w:tab w:val="left" w:pos="4580"/>
+          <w:tab w:val="left" w:pos="5496"/>
+          <w:tab w:val="left" w:pos="6412"/>
+          <w:tab w:val="left" w:pos="7328"/>
+          <w:tab w:val="left" w:pos="8244"/>
+          <w:tab w:val="left" w:pos="9160"/>
+          <w:tab w:val="left" w:pos="10076"/>
+          <w:tab w:val="left" w:pos="10992"/>
+          <w:tab w:val="left" w:pos="11908"/>
+          <w:tab w:val="left" w:pos="12824"/>
+          <w:tab w:val="left" w:pos="13740"/>
+          <w:tab w:val="left" w:pos="14656"/>
+        </w:tabs>
+        <w:wordWrap w:val="0"/>
+        <w:spacing w:before="0" w:beforeAutospacing="0" w:after="0" w:afterAutospacing="0" w:line="306" w:lineRule="atLeast"/>
+        <w:textAlignment w:val="center"/>
+        <w:rPr>
+          <w:rFonts w:ascii="Nanum Gothic" w:eastAsia="Nanum Gothic" w:hAnsi="Nanum Gothic" w:cs="굴림체"/>
+          <w:color w:val="767676"/>
+          <w:sz w:val="18"/>
+          <w:szCs w:val="18"/>
+        </w:rPr>
+      </w:pPr>
+    </w:p>
+    <w:p>
+      <w:pPr>
+        <w:pStyle w:val="a4"/>
+        <w:shd w:val="clear" w:color="auto" w:fill="FFFFFF"/>
+        <w:tabs>
+          <w:tab w:val="left" w:pos="916"/>
+          <w:tab w:val="left" w:pos="1832"/>
+          <w:tab w:val="left" w:pos="2748"/>
+          <w:tab w:val="left" w:pos="3664"/>
+          <w:tab w:val="left" w:pos="4580"/>
+          <w:tab w:val="left" w:pos="5496"/>
+          <w:tab w:val="left" w:pos="6412"/>
+          <w:tab w:val="left" w:pos="7328"/>
+          <w:tab w:val="left" w:pos="8244"/>
+          <w:tab w:val="left" w:pos="9160"/>
+          <w:tab w:val="left" w:pos="10076"/>
+          <w:tab w:val="left" w:pos="10992"/>
+          <w:tab w:val="left" w:pos="11908"/>
+          <w:tab w:val="left" w:pos="12824"/>
+          <w:tab w:val="left" w:pos="13740"/>
+          <w:tab w:val="left" w:pos="14656"/>
+        </w:tabs>
+        <w:wordWrap w:val="0"/>
+        <w:spacing w:before="0" w:beforeAutospacing="0" w:after="0" w:afterAutospacing="0" w:line="306" w:lineRule="atLeast"/>
+        <w:textAlignment w:val="center"/>
+        <w:rPr>
+          <w:rFonts w:ascii="Nanum Gothic" w:eastAsia="Nanum Gothic" w:hAnsi="Nanum Gothic" w:cs="굴림체"/>
+          <w:color w:val="767676"/>
+          <w:sz w:val="18"/>
+          <w:szCs w:val="18"/>
+        </w:rPr>
+      </w:pPr>
+    </w:p>
+    <w:p>
+      <w:pPr>
+        <w:pStyle w:val="a4"/>
+        <w:shd w:val="clear" w:color="auto" w:fill="FFFFFF"/>
+        <w:tabs>
+          <w:tab w:val="left" w:pos="916"/>
+          <w:tab w:val="left" w:pos="1832"/>
+          <w:tab w:val="left" w:pos="2748"/>
+          <w:tab w:val="left" w:pos="3664"/>
+          <w:tab w:val="left" w:pos="4580"/>
+          <w:tab w:val="left" w:pos="5496"/>
+          <w:tab w:val="left" w:pos="6412"/>
+          <w:tab w:val="left" w:pos="7328"/>
+          <w:tab w:val="left" w:pos="8244"/>
+          <w:tab w:val="left" w:pos="9160"/>
+          <w:tab w:val="left" w:pos="10076"/>
+          <w:tab w:val="left" w:pos="10992"/>
+          <w:tab w:val="left" w:pos="11908"/>
+          <w:tab w:val="left" w:pos="12824"/>
+          <w:tab w:val="left" w:pos="13740"/>
+          <w:tab w:val="left" w:pos="14656"/>
+        </w:tabs>
+        <w:wordWrap w:val="0"/>
+        <w:spacing w:before="0" w:beforeAutospacing="0" w:after="0" w:afterAutospacing="0" w:line="306" w:lineRule="atLeast"/>
+        <w:textAlignment w:val="center"/>
+        <w:rPr>
+          <w:rFonts w:ascii="Nanum Gothic" w:eastAsia="Nanum Gothic" w:hAnsi="Nanum Gothic" w:cs="굴림체"/>
+          <w:color w:val="767676"/>
+          <w:sz w:val="18"/>
+          <w:szCs w:val="18"/>
+        </w:rPr>
+      </w:pPr>
+    </w:p>
+    <w:p>
+      <w:pPr>
+        <w:pStyle w:val="a4"/>
+        <w:shd w:val="clear" w:color="auto" w:fill="FFFFFF"/>
+        <w:tabs>
+          <w:tab w:val="left" w:pos="916"/>
+          <w:tab w:val="left" w:pos="1832"/>
+          <w:tab w:val="left" w:pos="2748"/>
+          <w:tab w:val="left" w:pos="3664"/>
+          <w:tab w:val="left" w:pos="4580"/>
+          <w:tab w:val="left" w:pos="5496"/>
+          <w:tab w:val="left" w:pos="6412"/>
+          <w:tab w:val="left" w:pos="7328"/>
+          <w:tab w:val="left" w:pos="8244"/>
+          <w:tab w:val="left" w:pos="9160"/>
+          <w:tab w:val="left" w:pos="10076"/>
+          <w:tab w:val="left" w:pos="10992"/>
+          <w:tab w:val="left" w:pos="11908"/>
+          <w:tab w:val="left" w:pos="12824"/>
+          <w:tab w:val="left" w:pos="13740"/>
+          <w:tab w:val="left" w:pos="14656"/>
+        </w:tabs>
+        <w:wordWrap w:val="0"/>
+        <w:spacing w:before="0" w:beforeAutospacing="0" w:after="0" w:afterAutospacing="0" w:line="306" w:lineRule="atLeast"/>
+        <w:textAlignment w:val="center"/>
+        <w:rPr>
+          <w:rFonts w:ascii="Nanum Gothic" w:eastAsia="Nanum Gothic" w:hAnsi="Nanum Gothic" w:cs="굴림체"/>
+          <w:color w:val="767676"/>
+          <w:sz w:val="18"/>
+          <w:szCs w:val="18"/>
+        </w:rPr>
+      </w:pPr>
+    </w:p>
+    <w:p>
+      <w:pPr>
+        <w:pStyle w:val="a4"/>
+        <w:shd w:val="clear" w:color="auto" w:fill="FFFFFF"/>
+        <w:tabs>
+          <w:tab w:val="left" w:pos="916"/>
+          <w:tab w:val="left" w:pos="1832"/>
+          <w:tab w:val="left" w:pos="2748"/>
+          <w:tab w:val="left" w:pos="3664"/>
+          <w:tab w:val="left" w:pos="4580"/>
+          <w:tab w:val="left" w:pos="5496"/>
+          <w:tab w:val="left" w:pos="6412"/>
+          <w:tab w:val="left" w:pos="7328"/>
+          <w:tab w:val="left" w:pos="8244"/>
+          <w:tab w:val="left" w:pos="9160"/>
+          <w:tab w:val="left" w:pos="10076"/>
+          <w:tab w:val="left" w:pos="10992"/>
+          <w:tab w:val="left" w:pos="11908"/>
+          <w:tab w:val="left" w:pos="12824"/>
+          <w:tab w:val="left" w:pos="13740"/>
+          <w:tab w:val="left" w:pos="14656"/>
+        </w:tabs>
+        <w:wordWrap w:val="0"/>
+        <w:spacing w:before="0" w:beforeAutospacing="0" w:after="0" w:afterAutospacing="0" w:line="306" w:lineRule="atLeast"/>
+        <w:textAlignment w:val="center"/>
+        <w:rPr>
+          <w:rFonts w:ascii="Nanum Gothic" w:eastAsia="Nanum Gothic" w:hAnsi="Nanum Gothic" w:cs="굴림체"/>
+          <w:color w:val="767676"/>
+          <w:sz w:val="18"/>
+          <w:szCs w:val="18"/>
+        </w:rPr>
+      </w:pPr>
+    </w:p>
+    <w:p>
+      <w:pPr>
+        <w:pStyle w:val="a4"/>
+        <w:shd w:val="clear" w:color="auto" w:fill="FFFFFF"/>
+        <w:tabs>
+          <w:tab w:val="left" w:pos="916"/>
+          <w:tab w:val="left" w:pos="1832"/>
+          <w:tab w:val="left" w:pos="2748"/>
+          <w:tab w:val="left" w:pos="3664"/>
+          <w:tab w:val="left" w:pos="4580"/>
+          <w:tab w:val="left" w:pos="5496"/>
+          <w:tab w:val="left" w:pos="6412"/>
+          <w:tab w:val="left" w:pos="7328"/>
+          <w:tab w:val="left" w:pos="8244"/>
+          <w:tab w:val="left" w:pos="9160"/>
+          <w:tab w:val="left" w:pos="10076"/>
+          <w:tab w:val="left" w:pos="10992"/>
+          <w:tab w:val="left" w:pos="11908"/>
+          <w:tab w:val="left" w:pos="12824"/>
+          <w:tab w:val="left" w:pos="13740"/>
+          <w:tab w:val="left" w:pos="14656"/>
+        </w:tabs>
+        <w:wordWrap w:val="0"/>
+        <w:spacing w:before="0" w:beforeAutospacing="0" w:after="0" w:afterAutospacing="0" w:line="306" w:lineRule="atLeast"/>
+        <w:textAlignment w:val="center"/>
+        <w:rPr>
+          <w:rFonts w:ascii="Nanum Gothic" w:eastAsia="Nanum Gothic" w:hAnsi="Nanum Gothic" w:cs="굴림체"/>
+          <w:color w:val="767676"/>
+          <w:sz w:val="18"/>
+          <w:szCs w:val="18"/>
+        </w:rPr>
+      </w:pPr>
+    </w:p>
+    <w:p>
+      <w:pPr>
+        <w:pStyle w:val="a4"/>
+        <w:shd w:val="clear" w:color="auto" w:fill="FFFFFF"/>
+        <w:tabs>
+          <w:tab w:val="left" w:pos="916"/>
+          <w:tab w:val="left" w:pos="1832"/>
+          <w:tab w:val="left" w:pos="2748"/>
+          <w:tab w:val="left" w:pos="3664"/>
+          <w:tab w:val="left" w:pos="4580"/>
+          <w:tab w:val="left" w:pos="5496"/>
+          <w:tab w:val="left" w:pos="6412"/>
+          <w:tab w:val="left" w:pos="7328"/>
+          <w:tab w:val="left" w:pos="8244"/>
+          <w:tab w:val="left" w:pos="9160"/>
+          <w:tab w:val="left" w:pos="10076"/>
+          <w:tab w:val="left" w:pos="10992"/>
+          <w:tab w:val="left" w:pos="11908"/>
+          <w:tab w:val="left" w:pos="12824"/>
+          <w:tab w:val="left" w:pos="13740"/>
+          <w:tab w:val="left" w:pos="14656"/>
+        </w:tabs>
+        <w:wordWrap w:val="0"/>
+        <w:spacing w:before="0" w:beforeAutospacing="0" w:after="0" w:afterAutospacing="0" w:line="306" w:lineRule="atLeast"/>
+        <w:textAlignment w:val="center"/>
+        <w:rPr>
+          <w:rFonts w:ascii="Nanum Gothic" w:eastAsia="Nanum Gothic" w:hAnsi="Nanum Gothic" w:cs="굴림체"/>
+          <w:color w:val="767676"/>
+          <w:sz w:val="18"/>
+          <w:szCs w:val="18"/>
+        </w:rPr>
+      </w:pPr>
+    </w:p>
+    <w:p>
+      <w:pPr>
+        <w:pStyle w:val="a4"/>
+        <w:shd w:val="clear" w:color="auto" w:fill="FFFFFF"/>
+        <w:tabs>
+          <w:tab w:val="left" w:pos="916"/>
+          <w:tab w:val="left" w:pos="1832"/>
+          <w:tab w:val="left" w:pos="2748"/>
+          <w:tab w:val="left" w:pos="3664"/>
+          <w:tab w:val="left" w:pos="4580"/>
+          <w:tab w:val="left" w:pos="5496"/>
+          <w:tab w:val="left" w:pos="6412"/>
+          <w:tab w:val="left" w:pos="7328"/>
+          <w:tab w:val="left" w:pos="8244"/>
+          <w:tab w:val="left" w:pos="9160"/>
+          <w:tab w:val="left" w:pos="10076"/>
+          <w:tab w:val="left" w:pos="10992"/>
+          <w:tab w:val="left" w:pos="11908"/>
+          <w:tab w:val="left" w:pos="12824"/>
+          <w:tab w:val="left" w:pos="13740"/>
+          <w:tab w:val="left" w:pos="14656"/>
+        </w:tabs>
+        <w:wordWrap w:val="0"/>
+        <w:spacing w:before="0" w:beforeAutospacing="0" w:after="0" w:afterAutospacing="0" w:line="306" w:lineRule="atLeast"/>
+        <w:textAlignment w:val="center"/>
+        <w:rPr>
+          <w:rFonts w:ascii="Nanum Gothic" w:eastAsia="Nanum Gothic" w:hAnsi="Nanum Gothic" w:cs="굴림체"/>
+          <w:color w:val="767676"/>
+          <w:sz w:val="18"/>
+          <w:szCs w:val="18"/>
+        </w:rPr>
+      </w:pPr>
+    </w:p>
+    <w:p>
+      <w:pPr>
+        <w:pStyle w:val="a4"/>
+        <w:shd w:val="clear" w:color="auto" w:fill="FFFFFF"/>
+        <w:tabs>
+          <w:tab w:val="left" w:pos="916"/>
+          <w:tab w:val="left" w:pos="1832"/>
+          <w:tab w:val="left" w:pos="2748"/>
+          <w:tab w:val="left" w:pos="3664"/>
+          <w:tab w:val="left" w:pos="4580"/>
+          <w:tab w:val="left" w:pos="5496"/>
+          <w:tab w:val="left" w:pos="6412"/>
+          <w:tab w:val="left" w:pos="7328"/>
+          <w:tab w:val="left" w:pos="8244"/>
+          <w:tab w:val="left" w:pos="9160"/>
+          <w:tab w:val="left" w:pos="10076"/>
+          <w:tab w:val="left" w:pos="10992"/>
+          <w:tab w:val="left" w:pos="11908"/>
+          <w:tab w:val="left" w:pos="12824"/>
+          <w:tab w:val="left" w:pos="13740"/>
+          <w:tab w:val="left" w:pos="14656"/>
+        </w:tabs>
+        <w:wordWrap w:val="0"/>
+        <w:spacing w:before="0" w:beforeAutospacing="0" w:after="0" w:afterAutospacing="0" w:line="306" w:lineRule="atLeast"/>
+        <w:textAlignment w:val="center"/>
+        <w:rPr>
+          <w:rFonts w:ascii="Nanum Gothic" w:eastAsia="Nanum Gothic" w:hAnsi="Nanum Gothic" w:cs="굴림체"/>
+          <w:color w:val="767676"/>
+        </w:rPr>
+      </w:pPr>
+      <w:r>
+        <w:rPr>
           <w:rFonts w:ascii="Nanum Gothic" w:eastAsia="Nanum Gothic" w:hAnsi="Nanum Gothic" w:cs="굴림체" w:hint="eastAsia"/>
           <w:color w:val="767676"/>
         </w:rPr>
-      </w:pPr>
+        <w:t>소스코드 배포에 문제가 없음을 알리고</w:t>
+      </w:r>
+      <w:r>
+        <w:rPr>
+          <w:rFonts w:ascii="Nanum Gothic" w:eastAsia="Nanum Gothic" w:hAnsi="Nanum Gothic" w:cs="굴림체"/>
+          <w:color w:val="767676"/>
+        </w:rPr>
+        <w:t xml:space="preserve"> </w:t>
+      </w:r>
       <w:r>
         <w:rPr>
           <w:rFonts w:ascii="Nanum Gothic" w:eastAsia="Nanum Gothic" w:hAnsi="Nanum Gothic" w:cs="굴림체" w:hint="eastAsia"/>
           <w:color w:val="767676"/>
         </w:rPr>
-        <w:t>소스코드 배포에 문제가 없음을 알리고</w:t>
-      </w:r>
-      <w:r>
-        <w:rPr>
-          <w:rFonts w:ascii="Nanum Gothic" w:eastAsia="Nanum Gothic" w:hAnsi="Nanum Gothic" w:cs="굴림체"/>
+        <w:t>라이선스 사본을 첨부했으며</w:t>
+      </w:r>
+      <w:r>
+        <w:rPr>
+          <w:rFonts w:ascii="Nanum Gothic" w:eastAsia="Nanum Gothic" w:hAnsi="Nanum Gothic" w:cs="굴림체" w:hint="eastAsia"/>
           <w:color w:val="767676"/>
         </w:rPr>
         <w:t xml:space="preserve"> </w:t>
@@ -2173,31 +3342,370 @@
           <w:rFonts w:ascii="Nanum Gothic" w:eastAsia="Nanum Gothic" w:hAnsi="Nanum Gothic" w:cs="굴림체" w:hint="eastAsia"/>
           <w:color w:val="767676"/>
         </w:rPr>
-        <w:t>라이선스 사본을 첨부했으며</w:t>
-      </w:r>
-      <w:r>
+        <w:t>상기 내용을 바탕으로 두 라이선스의 충돌이 없음을 보증한다.</w:t>
+      </w:r>
+    </w:p>
+    <w:p>
+      <w:pPr>
+        <w:pStyle w:val="a4"/>
+        <w:shd w:val="clear" w:color="auto" w:fill="FFFFFF"/>
+        <w:tabs>
+          <w:tab w:val="left" w:pos="916"/>
+          <w:tab w:val="left" w:pos="1832"/>
+          <w:tab w:val="left" w:pos="2748"/>
+          <w:tab w:val="left" w:pos="3664"/>
+          <w:tab w:val="left" w:pos="4580"/>
+          <w:tab w:val="left" w:pos="5496"/>
+          <w:tab w:val="left" w:pos="6412"/>
+          <w:tab w:val="left" w:pos="7328"/>
+          <w:tab w:val="left" w:pos="8244"/>
+          <w:tab w:val="left" w:pos="9160"/>
+          <w:tab w:val="left" w:pos="10076"/>
+          <w:tab w:val="left" w:pos="10992"/>
+          <w:tab w:val="left" w:pos="11908"/>
+          <w:tab w:val="left" w:pos="12824"/>
+          <w:tab w:val="left" w:pos="13740"/>
+          <w:tab w:val="left" w:pos="14656"/>
+        </w:tabs>
+        <w:wordWrap w:val="0"/>
+        <w:spacing w:before="0" w:beforeAutospacing="0" w:after="0" w:afterAutospacing="0" w:line="306" w:lineRule="atLeast"/>
+        <w:textAlignment w:val="center"/>
         <w:rPr>
           <w:rFonts w:ascii="Nanum Gothic" w:eastAsia="Nanum Gothic" w:hAnsi="Nanum Gothic" w:cs="굴림체" w:hint="eastAsia"/>
           <w:color w:val="767676"/>
         </w:rPr>
-        <w:t xml:space="preserve"> </w:t>
-      </w:r>
-      <w:r>
+      </w:pPr>
+    </w:p>
+    <w:p>
+      <w:pPr>
+        <w:pStyle w:val="a4"/>
+        <w:shd w:val="clear" w:color="auto" w:fill="FFFFFF"/>
+        <w:tabs>
+          <w:tab w:val="left" w:pos="916"/>
+          <w:tab w:val="left" w:pos="1832"/>
+          <w:tab w:val="left" w:pos="2748"/>
+          <w:tab w:val="left" w:pos="3664"/>
+          <w:tab w:val="left" w:pos="4580"/>
+          <w:tab w:val="left" w:pos="5496"/>
+          <w:tab w:val="left" w:pos="6412"/>
+          <w:tab w:val="left" w:pos="7328"/>
+          <w:tab w:val="left" w:pos="8244"/>
+          <w:tab w:val="left" w:pos="9160"/>
+          <w:tab w:val="left" w:pos="10076"/>
+          <w:tab w:val="left" w:pos="10992"/>
+          <w:tab w:val="left" w:pos="11908"/>
+          <w:tab w:val="left" w:pos="12824"/>
+          <w:tab w:val="left" w:pos="13740"/>
+          <w:tab w:val="left" w:pos="14656"/>
+        </w:tabs>
+        <w:wordWrap w:val="0"/>
+        <w:spacing w:before="0" w:beforeAutospacing="0" w:after="0" w:afterAutospacing="0" w:line="306" w:lineRule="atLeast"/>
+        <w:jc w:val="center"/>
+        <w:textAlignment w:val="center"/>
         <w:rPr>
           <w:rFonts w:ascii="Nanum Gothic" w:eastAsia="Nanum Gothic" w:hAnsi="Nanum Gothic" w:cs="굴림체" w:hint="eastAsia"/>
           <w:color w:val="767676"/>
         </w:rPr>
-        <w:t>상기 내용을 바탕으로 두 라이선스의 충돌이 없음을 보증한다.</w:t>
+      </w:pPr>
+      <w:r>
+        <w:rPr>
+          <w:rFonts w:ascii="Nanum Gothic" w:eastAsia="Nanum Gothic" w:hAnsi="Nanum Gothic" w:cs="굴림체" w:hint="eastAsia"/>
+          <w:color w:val="767676"/>
+        </w:rPr>
+        <w:t>2</w:t>
+      </w:r>
+      <w:r>
+        <w:rPr>
+          <w:rFonts w:ascii="Nanum Gothic" w:eastAsia="Nanum Gothic" w:hAnsi="Nanum Gothic" w:cs="굴림체"/>
+          <w:color w:val="767676"/>
+        </w:rPr>
+        <w:t>018</w:t>
+      </w:r>
+      <w:r>
+        <w:rPr>
+          <w:rFonts w:ascii="Nanum Gothic" w:eastAsia="Nanum Gothic" w:hAnsi="Nanum Gothic" w:cs="굴림체" w:hint="eastAsia"/>
+          <w:color w:val="767676"/>
+        </w:rPr>
+        <w:t xml:space="preserve">년 </w:t>
+      </w:r>
+      <w:r>
+        <w:rPr>
+          <w:rFonts w:ascii="Nanum Gothic" w:eastAsia="Nanum Gothic" w:hAnsi="Nanum Gothic" w:cs="굴림체"/>
+          <w:color w:val="767676"/>
+        </w:rPr>
+        <w:t>12</w:t>
+      </w:r>
+      <w:r>
+        <w:rPr>
+          <w:rFonts w:ascii="Nanum Gothic" w:eastAsia="Nanum Gothic" w:hAnsi="Nanum Gothic" w:cs="굴림체" w:hint="eastAsia"/>
+          <w:color w:val="767676"/>
+        </w:rPr>
+        <w:t xml:space="preserve">월 </w:t>
+      </w:r>
+      <w:r>
+        <w:rPr>
+          <w:rFonts w:ascii="Nanum Gothic" w:eastAsia="Nanum Gothic" w:hAnsi="Nanum Gothic" w:cs="굴림체"/>
+          <w:color w:val="767676"/>
+        </w:rPr>
+        <w:t>10</w:t>
+      </w:r>
+      <w:r>
+        <w:rPr>
+          <w:rFonts w:ascii="Nanum Gothic" w:eastAsia="Nanum Gothic" w:hAnsi="Nanum Gothic" w:cs="굴림체" w:hint="eastAsia"/>
+          <w:color w:val="767676"/>
+        </w:rPr>
+        <w:t>일</w:t>
       </w:r>
     </w:p>
     <w:sectPr>
       <w:pgSz w:w="11906" w:h="16838"/>
       <w:pgMar w:top="1701" w:right="1440" w:bottom="1440" w:left="1440" w:header="851" w:footer="992" w:gutter="0"/>
+      <w:pgBorders w:offsetFrom="page">
+        <w:top w:val="thinThickSmallGap" w:sz="24" w:space="24" w:color="808080" w:themeColor="background1" w:themeShade="80"/>
+        <w:left w:val="thinThickSmallGap" w:sz="24" w:space="24" w:color="808080" w:themeColor="background1" w:themeShade="80"/>
+        <w:bottom w:val="thickThinSmallGap" w:sz="24" w:space="24" w:color="808080" w:themeColor="background1" w:themeShade="80"/>
+        <w:right w:val="thickThinSmallGap" w:sz="24" w:space="24" w:color="808080" w:themeColor="background1" w:themeShade="80"/>
+      </w:pgBorders>
       <w:cols w:space="425"/>
       <w:docGrid w:linePitch="360"/>
     </w:sectPr>
   </w:body>
 </w:document>
+</file>
+
+<file path=word/numbering.xml><?xml version="1.0" encoding="utf-8"?>
+<w:numbering xmlns:wpc="http://schemas.microsoft.com/office/word/2010/wordprocessingCanvas" xmlns:cx="http://schemas.microsoft.com/office/drawing/2014/chartex" xmlns:cx1="http://schemas.microsoft.com/office/drawing/2015/9/8/chartex" xmlns:cx2="http://schemas.microsoft.com/office/drawing/2015/10/21/chartex" xmlns:cx3="http://schemas.microsoft.com/office/drawing/2016/5/9/chartex" xmlns:cx4="http://schemas.microsoft.com/office/drawing/2016/5/10/chartex" xmlns:cx5="http://schemas.microsoft.com/office/drawing/2016/5/11/chartex" xmlns:cx6="http://schemas.microsoft.com/office/drawing/2016/5/12/chartex" xmlns:cx7="http://schemas.microsoft.com/office/drawing/2016/5/13/chartex" xmlns:cx8="http://schemas.microsoft.com/office/drawing/2016/5/14/chartex" xmlns:mc="http://schemas.openxmlformats.org/markup-compatibility/2006" xmlns:aink="http://schemas.microsoft.com/office/drawing/2016/ink" xmlns:am3d="http://schemas.microsoft.com/office/drawing/2017/model3d" xmlns:o="urn:schemas-microsoft-com:office:office" xmlns:r="http://schemas.openxmlformats.org/officeDocument/2006/relationships" xmlns:m="http://schemas.openxmlformats.org/officeDocument/2006/math" xmlns:v="urn:schemas-microsoft-com:vml" xmlns:wp14="http://schemas.microsoft.com/office/word/2010/wordprocessingDrawing" xmlns:wp="http://schemas.openxmlformats.org/drawingml/2006/wordprocessingDrawing" xmlns:w10="urn:schemas-microsoft-com:office:word" xmlns:w="http://schemas.openxmlformats.org/wordprocessingml/2006/main" xmlns:w14="http://schemas.microsoft.com/office/word/2010/wordml" xmlns:w15="http://schemas.microsoft.com/office/word/2012/wordml" xmlns:w16cid="http://schemas.microsoft.com/office/word/2016/wordml/cid" xmlns:w16se="http://schemas.microsoft.com/office/word/2015/wordml/symex" xmlns:wpg="http://schemas.microsoft.com/office/word/2010/wordprocessingGroup" xmlns:wpi="http://schemas.microsoft.com/office/word/2010/wordprocessingInk" xmlns:wne="http://schemas.microsoft.com/office/word/2006/wordml" xmlns:wps="http://schemas.microsoft.com/office/word/2010/wordprocessingShape" mc:Ignorable="w14 w15 w16se w16cid wp14">
+  <w:abstractNum w:abstractNumId="0" w15:restartNumberingAfterBreak="0">
+    <w:nsid w:val="046711EB"/>
+    <w:multiLevelType w:val="hybridMultilevel"/>
+    <w:tmpl w:val="701085C6"/>
+    <w:lvl w:ilvl="0" w:tplc="7FE8751E">
+      <w:numFmt w:val="bullet"/>
+      <w:lvlText w:val=""/>
+      <w:lvlJc w:val="left"/>
+      <w:pPr>
+        <w:ind w:left="760" w:hanging="360"/>
+      </w:pPr>
+      <w:rPr>
+        <w:rFonts w:ascii="Wingdings" w:eastAsiaTheme="minorEastAsia" w:hAnsi="Wingdings" w:cstheme="minorBidi" w:hint="default"/>
+      </w:rPr>
+    </w:lvl>
+    <w:lvl w:ilvl="1" w:tplc="04090003" w:tentative="1">
+      <w:start w:val="1"/>
+      <w:numFmt w:val="bullet"/>
+      <w:lvlText w:val=""/>
+      <w:lvlJc w:val="left"/>
+      <w:pPr>
+        <w:ind w:left="1200" w:hanging="400"/>
+      </w:pPr>
+      <w:rPr>
+        <w:rFonts w:ascii="Wingdings" w:hAnsi="Wingdings" w:hint="default"/>
+      </w:rPr>
+    </w:lvl>
+    <w:lvl w:ilvl="2" w:tplc="04090005" w:tentative="1">
+      <w:start w:val="1"/>
+      <w:numFmt w:val="bullet"/>
+      <w:lvlText w:val=""/>
+      <w:lvlJc w:val="left"/>
+      <w:pPr>
+        <w:ind w:left="1600" w:hanging="400"/>
+      </w:pPr>
+      <w:rPr>
+        <w:rFonts w:ascii="Wingdings" w:hAnsi="Wingdings" w:hint="default"/>
+      </w:rPr>
+    </w:lvl>
+    <w:lvl w:ilvl="3" w:tplc="04090001" w:tentative="1">
+      <w:start w:val="1"/>
+      <w:numFmt w:val="bullet"/>
+      <w:lvlText w:val=""/>
+      <w:lvlJc w:val="left"/>
+      <w:pPr>
+        <w:ind w:left="2000" w:hanging="400"/>
+      </w:pPr>
+      <w:rPr>
+        <w:rFonts w:ascii="Wingdings" w:hAnsi="Wingdings" w:hint="default"/>
+      </w:rPr>
+    </w:lvl>
+    <w:lvl w:ilvl="4" w:tplc="04090003" w:tentative="1">
+      <w:start w:val="1"/>
+      <w:numFmt w:val="bullet"/>
+      <w:lvlText w:val=""/>
+      <w:lvlJc w:val="left"/>
+      <w:pPr>
+        <w:ind w:left="2400" w:hanging="400"/>
+      </w:pPr>
+      <w:rPr>
+        <w:rFonts w:ascii="Wingdings" w:hAnsi="Wingdings" w:hint="default"/>
+      </w:rPr>
+    </w:lvl>
+    <w:lvl w:ilvl="5" w:tplc="04090005" w:tentative="1">
+      <w:start w:val="1"/>
+      <w:numFmt w:val="bullet"/>
+      <w:lvlText w:val=""/>
+      <w:lvlJc w:val="left"/>
+      <w:pPr>
+        <w:ind w:left="2800" w:hanging="400"/>
+      </w:pPr>
+      <w:rPr>
+        <w:rFonts w:ascii="Wingdings" w:hAnsi="Wingdings" w:hint="default"/>
+      </w:rPr>
+    </w:lvl>
+    <w:lvl w:ilvl="6" w:tplc="04090001" w:tentative="1">
+      <w:start w:val="1"/>
+      <w:numFmt w:val="bullet"/>
+      <w:lvlText w:val=""/>
+      <w:lvlJc w:val="left"/>
+      <w:pPr>
+        <w:ind w:left="3200" w:hanging="400"/>
+      </w:pPr>
+      <w:rPr>
+        <w:rFonts w:ascii="Wingdings" w:hAnsi="Wingdings" w:hint="default"/>
+      </w:rPr>
+    </w:lvl>
+    <w:lvl w:ilvl="7" w:tplc="04090003" w:tentative="1">
+      <w:start w:val="1"/>
+      <w:numFmt w:val="bullet"/>
+      <w:lvlText w:val=""/>
+      <w:lvlJc w:val="left"/>
+      <w:pPr>
+        <w:ind w:left="3600" w:hanging="400"/>
+      </w:pPr>
+      <w:rPr>
+        <w:rFonts w:ascii="Wingdings" w:hAnsi="Wingdings" w:hint="default"/>
+      </w:rPr>
+    </w:lvl>
+    <w:lvl w:ilvl="8" w:tplc="04090005" w:tentative="1">
+      <w:start w:val="1"/>
+      <w:numFmt w:val="bullet"/>
+      <w:lvlText w:val=""/>
+      <w:lvlJc w:val="left"/>
+      <w:pPr>
+        <w:ind w:left="4000" w:hanging="400"/>
+      </w:pPr>
+      <w:rPr>
+        <w:rFonts w:ascii="Wingdings" w:hAnsi="Wingdings" w:hint="default"/>
+      </w:rPr>
+    </w:lvl>
+  </w:abstractNum>
+  <w:abstractNum w:abstractNumId="1" w15:restartNumberingAfterBreak="0">
+    <w:nsid w:val="64281A4E"/>
+    <w:multiLevelType w:val="hybridMultilevel"/>
+    <w:tmpl w:val="4AF2BEA6"/>
+    <w:lvl w:ilvl="0" w:tplc="B4A251FA">
+      <w:numFmt w:val="bullet"/>
+      <w:lvlText w:val=""/>
+      <w:lvlJc w:val="left"/>
+      <w:pPr>
+        <w:ind w:left="760" w:hanging="360"/>
+      </w:pPr>
+      <w:rPr>
+        <w:rFonts w:ascii="Wingdings" w:eastAsiaTheme="minorEastAsia" w:hAnsi="Wingdings" w:cstheme="minorBidi" w:hint="default"/>
+      </w:rPr>
+    </w:lvl>
+    <w:lvl w:ilvl="1" w:tplc="04090003" w:tentative="1">
+      <w:start w:val="1"/>
+      <w:numFmt w:val="bullet"/>
+      <w:lvlText w:val=""/>
+      <w:lvlJc w:val="left"/>
+      <w:pPr>
+        <w:ind w:left="1200" w:hanging="400"/>
+      </w:pPr>
+      <w:rPr>
+        <w:rFonts w:ascii="Wingdings" w:hAnsi="Wingdings" w:hint="default"/>
+      </w:rPr>
+    </w:lvl>
+    <w:lvl w:ilvl="2" w:tplc="04090005" w:tentative="1">
+      <w:start w:val="1"/>
+      <w:numFmt w:val="bullet"/>
+      <w:lvlText w:val=""/>
+      <w:lvlJc w:val="left"/>
+      <w:pPr>
+        <w:ind w:left="1600" w:hanging="400"/>
+      </w:pPr>
+      <w:rPr>
+        <w:rFonts w:ascii="Wingdings" w:hAnsi="Wingdings" w:hint="default"/>
+      </w:rPr>
+    </w:lvl>
+    <w:lvl w:ilvl="3" w:tplc="04090001" w:tentative="1">
+      <w:start w:val="1"/>
+      <w:numFmt w:val="bullet"/>
+      <w:lvlText w:val=""/>
+      <w:lvlJc w:val="left"/>
+      <w:pPr>
+        <w:ind w:left="2000" w:hanging="400"/>
+      </w:pPr>
+      <w:rPr>
+        <w:rFonts w:ascii="Wingdings" w:hAnsi="Wingdings" w:hint="default"/>
+      </w:rPr>
+    </w:lvl>
+    <w:lvl w:ilvl="4" w:tplc="04090003" w:tentative="1">
+      <w:start w:val="1"/>
+      <w:numFmt w:val="bullet"/>
+      <w:lvlText w:val=""/>
+      <w:lvlJc w:val="left"/>
+      <w:pPr>
+        <w:ind w:left="2400" w:hanging="400"/>
+      </w:pPr>
+      <w:rPr>
+        <w:rFonts w:ascii="Wingdings" w:hAnsi="Wingdings" w:hint="default"/>
+      </w:rPr>
+    </w:lvl>
+    <w:lvl w:ilvl="5" w:tplc="04090005" w:tentative="1">
+      <w:start w:val="1"/>
+      <w:numFmt w:val="bullet"/>
+      <w:lvlText w:val=""/>
+      <w:lvlJc w:val="left"/>
+      <w:pPr>
+        <w:ind w:left="2800" w:hanging="400"/>
+      </w:pPr>
+      <w:rPr>
+        <w:rFonts w:ascii="Wingdings" w:hAnsi="Wingdings" w:hint="default"/>
+      </w:rPr>
+    </w:lvl>
+    <w:lvl w:ilvl="6" w:tplc="04090001" w:tentative="1">
+      <w:start w:val="1"/>
+      <w:numFmt w:val="bullet"/>
+      <w:lvlText w:val=""/>
+      <w:lvlJc w:val="left"/>
+      <w:pPr>
+        <w:ind w:left="3200" w:hanging="400"/>
+      </w:pPr>
+      <w:rPr>
+        <w:rFonts w:ascii="Wingdings" w:hAnsi="Wingdings" w:hint="default"/>
+      </w:rPr>
+    </w:lvl>
+    <w:lvl w:ilvl="7" w:tplc="04090003" w:tentative="1">
+      <w:start w:val="1"/>
+      <w:numFmt w:val="bullet"/>
+      <w:lvlText w:val=""/>
+      <w:lvlJc w:val="left"/>
+      <w:pPr>
+        <w:ind w:left="3600" w:hanging="400"/>
+      </w:pPr>
+      <w:rPr>
+        <w:rFonts w:ascii="Wingdings" w:hAnsi="Wingdings" w:hint="default"/>
+      </w:rPr>
+    </w:lvl>
+    <w:lvl w:ilvl="8" w:tplc="04090005" w:tentative="1">
+      <w:start w:val="1"/>
+      <w:numFmt w:val="bullet"/>
+      <w:lvlText w:val=""/>
+      <w:lvlJc w:val="left"/>
+      <w:pPr>
+        <w:ind w:left="4000" w:hanging="400"/>
+      </w:pPr>
+      <w:rPr>
+        <w:rFonts w:ascii="Wingdings" w:hAnsi="Wingdings" w:hint="default"/>
+      </w:rPr>
+    </w:lvl>
+  </w:abstractNum>
+  <w:num w:numId="1">
+    <w:abstractNumId w:val="0"/>
+  </w:num>
+  <w:num w:numId="2">
+    <w:abstractNumId w:val="1"/>
+  </w:num>
+</w:numbering>
 </file>
 
 <file path=word/styles.xml><?xml version="1.0" encoding="utf-8"?>
